--- a/tf/AmTrust_Network_Documentation.docx
+++ b/tf/AmTrust_Network_Documentation.docx
@@ -3,8 +3,14 @@
 <w:document xmlns:wpc="http://schemas.microsoft.com/office/word/2010/wordprocessingCanvas" xmlns:cx="http://schemas.microsoft.com/office/drawing/2014/chartex" xmlns:cx1="http://schemas.microsoft.com/office/drawing/2015/9/8/chartex" xmlns:cx2="http://schemas.microsoft.com/office/drawing/2015/10/21/chartex" xmlns:cx3="http://schemas.microsoft.com/office/drawing/2016/5/9/chartex" xmlns:cx4="http://schemas.microsoft.com/office/drawing/2016/5/10/chartex" xmlns:cx5="http://schemas.microsoft.com/office/drawing/2016/5/11/chartex" xmlns:cx6="http://schemas.microsoft.com/office/drawing/2016/5/12/chartex" xmlns:cx7="http://schemas.microsoft.com/office/drawing/2016/5/13/chartex" xmlns:cx8="http://schemas.microsoft.com/office/drawing/2016/5/14/chartex" xmlns:mc="http://schemas.openxmlformats.org/markup-compatibility/2006" xmlns:aink="http://schemas.microsoft.com/office/drawing/2016/ink" xmlns:am3d="http://schemas.microsoft.com/office/drawing/2017/model3d" xmlns:o="urn:schemas-microsoft-com:office:office" xmlns:r="http://schemas.openxmlformats.org/officeDocument/2006/relationships" xmlns:m="http://schemas.openxmlformats.org/officeDocument/2006/math" xmlns:v="urn:schemas-microsoft-com:vml" xmlns:wp14="http://schemas.microsoft.com/office/word/2010/wordprocessingDrawing" xmlns:wp="http://schemas.openxmlformats.org/drawingml/2006/wordprocessingDrawing" xmlns:w10="urn:schemas-microsoft-com:office:word" xmlns:w="http://schemas.openxmlformats.org/wordprocessingml/2006/main" xmlns:w14="http://schemas.microsoft.com/office/word/2010/wordml" xmlns:w15="http://schemas.microsoft.com/office/word/2012/wordml" xmlns:w16cid="http://schemas.microsoft.com/office/word/2016/wordml/cid" xmlns:w16se="http://schemas.microsoft.com/office/word/2015/wordml/symex" xmlns:wpg="http://schemas.microsoft.com/office/word/2010/wordprocessingGroup" xmlns:wpi="http://schemas.microsoft.com/office/word/2010/wordprocessingInk" xmlns:wne="http://schemas.microsoft.com/office/word/2006/wordml" xmlns:wps="http://schemas.microsoft.com/office/word/2010/wordprocessingShape" mc:Ignorable="w14 w15 w16se w16cid wp14">
   <w:body>
     <w:p>
-      <w:r>
-        <w:rPr>
+      <w:pPr>
+        <w:rPr>
+          <w:rFonts w:asciiTheme="minorHAnsi" w:hAnsiTheme="minorHAnsi"/>
+        </w:rPr>
+      </w:pPr>
+      <w:r>
+        <w:rPr>
+          <w:rFonts w:asciiTheme="minorHAnsi" w:hAnsiTheme="minorHAnsi"/>
           <w:noProof/>
         </w:rPr>
         <w:drawing>
@@ -57,28 +63,52 @@
     <w:p>
       <w:pPr>
         <w:pStyle w:val="TitleCover"/>
-      </w:pPr>
-      <w:r>
+        <w:rPr>
+          <w:rFonts w:asciiTheme="minorHAnsi" w:hAnsiTheme="minorHAnsi"/>
+        </w:rPr>
+      </w:pPr>
+      <w:r>
+        <w:rPr>
+          <w:rFonts w:asciiTheme="minorHAnsi" w:hAnsiTheme="minorHAnsi"/>
+        </w:rPr>
         <w:t>Network Automation</w:t>
       </w:r>
     </w:p>
     <w:p>
       <w:pPr>
         <w:pStyle w:val="SubtitleCover"/>
-      </w:pPr>
-    </w:p>
-    <w:p>
-      <w:r>
+        <w:rPr>
+          <w:rFonts w:asciiTheme="minorHAnsi" w:hAnsiTheme="minorHAnsi"/>
+        </w:rPr>
+      </w:pPr>
+    </w:p>
+    <w:p>
+      <w:pPr>
+        <w:rPr>
+          <w:rFonts w:asciiTheme="minorHAnsi" w:hAnsiTheme="minorHAnsi"/>
+        </w:rPr>
+      </w:pPr>
+      <w:r>
+        <w:rPr>
+          <w:rFonts w:asciiTheme="minorHAnsi" w:hAnsiTheme="minorHAnsi"/>
+        </w:rPr>
         <w:fldChar w:fldCharType="begin"/>
       </w:r>
       <w:r>
+        <w:rPr>
+          <w:rFonts w:asciiTheme="minorHAnsi" w:hAnsiTheme="minorHAnsi"/>
+        </w:rPr>
         <w:instrText xml:space="preserve"> INCLUDEPICTURE "http://sdbigs.org/wp-content/uploads/2018/07/AmTrust-Financial-Services-logo.jpg" \* MERGEFORMATINET </w:instrText>
       </w:r>
       <w:r>
+        <w:rPr>
+          <w:rFonts w:asciiTheme="minorHAnsi" w:hAnsiTheme="minorHAnsi"/>
+        </w:rPr>
         <w:fldChar w:fldCharType="separate"/>
       </w:r>
       <w:r>
         <w:rPr>
+          <w:rFonts w:asciiTheme="minorHAnsi" w:hAnsiTheme="minorHAnsi"/>
           <w:noProof/>
         </w:rPr>
         <w:drawing>
@@ -131,42 +161,81 @@
         </w:drawing>
       </w:r>
       <w:r>
+        <w:rPr>
+          <w:rFonts w:asciiTheme="minorHAnsi" w:hAnsiTheme="minorHAnsi"/>
+        </w:rPr>
         <w:fldChar w:fldCharType="end"/>
       </w:r>
     </w:p>
-    <w:p/>
+    <w:p>
+      <w:pPr>
+        <w:rPr>
+          <w:rFonts w:asciiTheme="minorHAnsi" w:hAnsiTheme="minorHAnsi"/>
+        </w:rPr>
+      </w:pPr>
+    </w:p>
     <w:p>
       <w:pPr>
         <w:pStyle w:val="SubtitleCover"/>
+        <w:rPr>
+          <w:rFonts w:asciiTheme="minorHAnsi" w:hAnsiTheme="minorHAnsi"/>
+        </w:rPr>
       </w:pPr>
     </w:p>
     <w:p>
       <w:pPr>
         <w:pStyle w:val="SubtitleCover"/>
+        <w:rPr>
+          <w:rFonts w:asciiTheme="minorHAnsi" w:hAnsiTheme="minorHAnsi"/>
+        </w:rPr>
       </w:pPr>
     </w:p>
     <w:p>
       <w:pPr>
         <w:pStyle w:val="SubtitleCover"/>
-      </w:pPr>
-      <w:r>
+        <w:rPr>
+          <w:rFonts w:asciiTheme="minorHAnsi" w:hAnsiTheme="minorHAnsi"/>
+        </w:rPr>
+      </w:pPr>
+      <w:r>
+        <w:rPr>
+          <w:rFonts w:asciiTheme="minorHAnsi" w:hAnsiTheme="minorHAnsi"/>
+        </w:rPr>
         <w:t>Prepared by</w:t>
       </w:r>
     </w:p>
     <w:p>
       <w:pPr>
         <w:pStyle w:val="SubtitleCover"/>
-      </w:pPr>
-      <w:r>
+        <w:rPr>
+          <w:rFonts w:asciiTheme="minorHAnsi" w:hAnsiTheme="minorHAnsi"/>
+        </w:rPr>
+      </w:pPr>
+      <w:r>
+        <w:rPr>
+          <w:rFonts w:asciiTheme="minorHAnsi" w:hAnsiTheme="minorHAnsi"/>
+        </w:rPr>
         <w:t>Insight</w:t>
       </w:r>
       <w:r>
+        <w:rPr>
+          <w:rFonts w:asciiTheme="minorHAnsi" w:hAnsiTheme="minorHAnsi"/>
+        </w:rPr>
         <w:t xml:space="preserve">, Inc. </w:t>
       </w:r>
     </w:p>
-    <w:p/>
-    <w:p>
-      <w:pPr>
+    <w:p>
+      <w:pPr>
+        <w:rPr>
+          <w:rFonts w:asciiTheme="minorHAnsi" w:hAnsiTheme="minorHAnsi"/>
+        </w:rPr>
+      </w:pPr>
+    </w:p>
+    <w:p>
+      <w:pPr>
+        <w:rPr>
+          <w:rFonts w:asciiTheme="minorHAnsi" w:hAnsiTheme="minorHAnsi"/>
+        </w:rPr>
         <w:sectPr>
           <w:footerReference w:type="default" r:id="rId14"/>
           <w:pgSz w:w="12240" w:h="15840" w:code="1"/>
@@ -178,116 +247,211 @@
         </w:sectPr>
       </w:pPr>
       <w:r>
+        <w:rPr>
+          <w:rFonts w:asciiTheme="minorHAnsi" w:hAnsiTheme="minorHAnsi"/>
+        </w:rPr>
         <w:t xml:space="preserve"> </w:t>
       </w:r>
       <w:r>
+        <w:rPr>
+          <w:rFonts w:asciiTheme="minorHAnsi" w:hAnsiTheme="minorHAnsi"/>
+        </w:rPr>
         <w:t>3</w:t>
       </w:r>
       <w:r>
+        <w:rPr>
+          <w:rFonts w:asciiTheme="minorHAnsi" w:hAnsiTheme="minorHAnsi"/>
+        </w:rPr>
         <w:t>/</w:t>
       </w:r>
       <w:bookmarkStart w:id="0" w:name="_Toc8446107"/>
       <w:bookmarkStart w:id="1" w:name="_Toc32482898"/>
       <w:bookmarkStart w:id="2" w:name="_Toc272388393"/>
       <w:r>
+        <w:rPr>
+          <w:rFonts w:asciiTheme="minorHAnsi" w:hAnsiTheme="minorHAnsi"/>
+        </w:rPr>
         <w:t>2</w:t>
       </w:r>
       <w:r>
+        <w:rPr>
+          <w:rFonts w:asciiTheme="minorHAnsi" w:hAnsiTheme="minorHAnsi"/>
+        </w:rPr>
         <w:t>6</w:t>
       </w:r>
       <w:r>
+        <w:rPr>
+          <w:rFonts w:asciiTheme="minorHAnsi" w:hAnsiTheme="minorHAnsi"/>
+        </w:rPr>
         <w:t>/20</w:t>
       </w:r>
       <w:r>
+        <w:rPr>
+          <w:rFonts w:asciiTheme="minorHAnsi" w:hAnsiTheme="minorHAnsi"/>
+        </w:rPr>
         <w:t>20</w:t>
       </w:r>
     </w:p>
     <w:p>
       <w:pPr>
         <w:pStyle w:val="Heading1"/>
+        <w:rPr>
+          <w:rFonts w:asciiTheme="minorHAnsi" w:hAnsiTheme="minorHAnsi"/>
+        </w:rPr>
       </w:pPr>
       <w:bookmarkStart w:id="3" w:name="_Toc36191640"/>
       <w:r>
+        <w:rPr>
+          <w:rFonts w:asciiTheme="minorHAnsi" w:hAnsiTheme="minorHAnsi"/>
+        </w:rPr>
         <w:lastRenderedPageBreak/>
         <w:t>Network Automation</w:t>
       </w:r>
       <w:bookmarkEnd w:id="3"/>
     </w:p>
     <w:p>
-      <w:r>
+      <w:pPr>
+        <w:rPr>
+          <w:rFonts w:asciiTheme="minorHAnsi" w:hAnsiTheme="minorHAnsi"/>
+        </w:rPr>
+      </w:pPr>
+      <w:r>
+        <w:rPr>
+          <w:rFonts w:asciiTheme="minorHAnsi" w:hAnsiTheme="minorHAnsi"/>
+        </w:rPr>
         <w:t>Insight worked closely with AmTrust</w:t>
       </w:r>
       <w:r>
+        <w:rPr>
+          <w:rFonts w:asciiTheme="minorHAnsi" w:hAnsiTheme="minorHAnsi"/>
+        </w:rPr>
         <w:t xml:space="preserve">’s </w:t>
       </w:r>
       <w:r>
+        <w:rPr>
+          <w:rFonts w:asciiTheme="minorHAnsi" w:hAnsiTheme="minorHAnsi"/>
+        </w:rPr>
         <w:t>Network</w:t>
       </w:r>
       <w:r>
+        <w:rPr>
+          <w:rFonts w:asciiTheme="minorHAnsi" w:hAnsiTheme="minorHAnsi"/>
+        </w:rPr>
         <w:t xml:space="preserve"> </w:t>
       </w:r>
       <w:r>
+        <w:rPr>
+          <w:rFonts w:asciiTheme="minorHAnsi" w:hAnsiTheme="minorHAnsi"/>
+        </w:rPr>
         <w:t>T</w:t>
       </w:r>
       <w:r>
+        <w:rPr>
+          <w:rFonts w:asciiTheme="minorHAnsi" w:hAnsiTheme="minorHAnsi"/>
+        </w:rPr>
         <w:t>eam</w:t>
       </w:r>
       <w:r>
+        <w:rPr>
+          <w:rFonts w:asciiTheme="minorHAnsi" w:hAnsiTheme="minorHAnsi"/>
+        </w:rPr>
         <w:t xml:space="preserve"> to create a standard reference architecture and </w:t>
       </w:r>
       <w:r>
+        <w:rPr>
+          <w:rFonts w:asciiTheme="minorHAnsi" w:hAnsiTheme="minorHAnsi"/>
+        </w:rPr>
         <w:t>define an</w:t>
       </w:r>
       <w:r>
+        <w:rPr>
+          <w:rFonts w:asciiTheme="minorHAnsi" w:hAnsiTheme="minorHAnsi"/>
+        </w:rPr>
         <w:t xml:space="preserve"> overall technical approach to </w:t>
       </w:r>
       <w:r>
+        <w:rPr>
+          <w:rFonts w:asciiTheme="minorHAnsi" w:hAnsiTheme="minorHAnsi"/>
+        </w:rPr>
         <w:t>AWS deployments</w:t>
       </w:r>
       <w:r>
+        <w:rPr>
+          <w:rFonts w:asciiTheme="minorHAnsi" w:hAnsiTheme="minorHAnsi"/>
+        </w:rPr>
         <w:t>.</w:t>
       </w:r>
       <w:r>
+        <w:rPr>
+          <w:rFonts w:asciiTheme="minorHAnsi" w:hAnsiTheme="minorHAnsi"/>
+        </w:rPr>
         <w:t xml:space="preserve">  The deployments happen via </w:t>
       </w:r>
       <w:proofErr w:type="spellStart"/>
       <w:r>
+        <w:rPr>
+          <w:rFonts w:asciiTheme="minorHAnsi" w:hAnsiTheme="minorHAnsi"/>
+        </w:rPr>
         <w:t>Terrafrom</w:t>
       </w:r>
       <w:proofErr w:type="spellEnd"/>
       <w:r>
+        <w:rPr>
+          <w:rFonts w:asciiTheme="minorHAnsi" w:hAnsiTheme="minorHAnsi"/>
+        </w:rPr>
         <w:t xml:space="preserve"> checked into </w:t>
       </w:r>
       <w:proofErr w:type="spellStart"/>
       <w:r>
+        <w:rPr>
+          <w:rFonts w:asciiTheme="minorHAnsi" w:hAnsiTheme="minorHAnsi"/>
+        </w:rPr>
         <w:t>githhub</w:t>
       </w:r>
       <w:proofErr w:type="spellEnd"/>
       <w:r>
+        <w:rPr>
+          <w:rFonts w:asciiTheme="minorHAnsi" w:hAnsiTheme="minorHAnsi"/>
+        </w:rPr>
         <w:t xml:space="preserve">.  Any change to the master branch </w:t>
       </w:r>
       <w:r>
+        <w:rPr>
+          <w:rFonts w:asciiTheme="minorHAnsi" w:hAnsiTheme="minorHAnsi"/>
+        </w:rPr>
         <w:t>amt-network-setup</w:t>
       </w:r>
       <w:r>
+        <w:rPr>
+          <w:rFonts w:asciiTheme="minorHAnsi" w:hAnsiTheme="minorHAnsi"/>
+        </w:rPr>
         <w:t xml:space="preserve"> repository will trigger Terraform Enterprise (TFE) to run a plan and apply on the codebase.  There is a gate in place that requires manual approval before any network changes are made.</w:t>
       </w:r>
     </w:p>
-    <w:p/>
-    <w:p>
-      <w:pPr>
-        <w:rPr>
-          <w:sz w:val="24"/>
-          <w:szCs w:val="24"/>
-        </w:rPr>
-      </w:pPr>
-      <w:r>
+    <w:p>
+      <w:pPr>
+        <w:rPr>
+          <w:rFonts w:asciiTheme="minorHAnsi" w:hAnsiTheme="minorHAnsi"/>
+        </w:rPr>
+      </w:pPr>
+    </w:p>
+    <w:p>
+      <w:pPr>
+        <w:rPr>
+          <w:rFonts w:asciiTheme="minorHAnsi" w:hAnsiTheme="minorHAnsi"/>
+        </w:rPr>
+      </w:pPr>
+      <w:r>
+        <w:rPr>
+          <w:rFonts w:asciiTheme="minorHAnsi" w:hAnsiTheme="minorHAnsi"/>
+        </w:rPr>
         <w:t xml:space="preserve">GitHub: </w:t>
       </w:r>
       <w:hyperlink r:id="rId15" w:history="1">
         <w:r>
           <w:rPr>
             <w:rStyle w:val="Hyperlink"/>
+            <w:rFonts w:asciiTheme="minorHAnsi" w:hAnsiTheme="minorHAnsi"/>
           </w:rPr>
           <w:t>https://github.com/amtrust/AWSCloudAutomation</w:t>
         </w:r>
@@ -296,38 +460,74 @@
     <w:p>
       <w:pPr>
         <w:rPr>
-          <w:sz w:val="24"/>
-          <w:szCs w:val="24"/>
-        </w:rPr>
-      </w:pPr>
-      <w:r>
+          <w:rFonts w:asciiTheme="minorHAnsi" w:hAnsiTheme="minorHAnsi"/>
+        </w:rPr>
+      </w:pPr>
+      <w:r>
+        <w:rPr>
+          <w:rFonts w:asciiTheme="minorHAnsi" w:hAnsiTheme="minorHAnsi"/>
+        </w:rPr>
         <w:t xml:space="preserve">TFE: </w:t>
       </w:r>
       <w:hyperlink r:id="rId16" w:history="1">
         <w:r>
           <w:rPr>
             <w:rStyle w:val="Hyperlink"/>
+            <w:rFonts w:asciiTheme="minorHAnsi" w:hAnsiTheme="minorHAnsi"/>
           </w:rPr>
           <w:t>https://tfe.amtrustgroup.com/app/AmTrust/workspaces/amt-network-setup/runs</w:t>
         </w:r>
       </w:hyperlink>
     </w:p>
-    <w:p/>
-    <w:p>
-      <w:r>
+    <w:p>
+      <w:pPr>
+        <w:rPr>
+          <w:rFonts w:asciiTheme="minorHAnsi" w:hAnsiTheme="minorHAnsi"/>
+        </w:rPr>
+      </w:pPr>
+    </w:p>
+    <w:p>
+      <w:pPr>
+        <w:rPr>
+          <w:rFonts w:asciiTheme="minorHAnsi" w:hAnsiTheme="minorHAnsi"/>
+        </w:rPr>
+      </w:pPr>
+      <w:r>
+        <w:rPr>
+          <w:rFonts w:asciiTheme="minorHAnsi" w:hAnsiTheme="minorHAnsi"/>
+        </w:rPr>
         <w:t xml:space="preserve">The network team maintains the architectural diagrams.  </w:t>
       </w:r>
     </w:p>
     <w:p>
-      <w:r>
+      <w:pPr>
+        <w:rPr>
+          <w:rFonts w:asciiTheme="minorHAnsi" w:hAnsiTheme="minorHAnsi"/>
+        </w:rPr>
+      </w:pPr>
+      <w:r>
+        <w:rPr>
+          <w:rFonts w:asciiTheme="minorHAnsi" w:hAnsiTheme="minorHAnsi"/>
+        </w:rPr>
         <w:t>Reference architecture</w:t>
       </w:r>
       <w:r>
+        <w:rPr>
+          <w:rFonts w:asciiTheme="minorHAnsi" w:hAnsiTheme="minorHAnsi"/>
+        </w:rPr>
         <w:t>:</w:t>
       </w:r>
     </w:p>
     <w:p>
-      <w:r>
+      <w:pPr>
+        <w:rPr>
+          <w:rFonts w:asciiTheme="minorHAnsi" w:hAnsiTheme="minorHAnsi"/>
+        </w:rPr>
+      </w:pPr>
+      <w:r>
+        <w:rPr>
+          <w:rFonts w:asciiTheme="minorHAnsi" w:hAnsiTheme="minorHAnsi"/>
+        </w:rPr>
         <w:drawing>
           <wp:inline distT="0" distB="0" distL="0" distR="0" wp14:anchorId="7AC7D6DD" wp14:editId="779418A6">
             <wp:extent cx="5943600" cy="3856355"/>
@@ -365,7 +565,13 @@
         </w:drawing>
       </w:r>
     </w:p>
-    <w:p/>
+    <w:p>
+      <w:pPr>
+        <w:rPr>
+          <w:rFonts w:asciiTheme="minorHAnsi" w:hAnsiTheme="minorHAnsi"/>
+        </w:rPr>
+      </w:pPr>
+    </w:p>
     <w:p>
       <w:pPr>
         <w:pStyle w:val="Heading2"/>
@@ -373,9 +579,15 @@
           <w:ilvl w:val="0"/>
           <w:numId w:val="12"/>
         </w:numPr>
+        <w:rPr>
+          <w:rFonts w:asciiTheme="minorHAnsi" w:hAnsiTheme="minorHAnsi"/>
+        </w:rPr>
       </w:pPr>
       <w:bookmarkStart w:id="4" w:name="_Toc36191641"/>
       <w:r>
+        <w:rPr>
+          <w:rFonts w:asciiTheme="minorHAnsi" w:hAnsiTheme="minorHAnsi"/>
+        </w:rPr>
         <w:t>Transit Gateway</w:t>
       </w:r>
       <w:bookmarkEnd w:id="4"/>
@@ -383,17 +595,20 @@
     <w:p>
       <w:pPr>
         <w:rPr>
-          <w:lang w:eastAsia="ja-JP"/>
-        </w:rPr>
-      </w:pPr>
-      <w:r>
-        <w:rPr>
+          <w:rFonts w:asciiTheme="minorHAnsi" w:hAnsiTheme="minorHAnsi"/>
+          <w:lang w:eastAsia="ja-JP"/>
+        </w:rPr>
+      </w:pPr>
+      <w:r>
+        <w:rPr>
+          <w:rFonts w:asciiTheme="minorHAnsi" w:hAnsiTheme="minorHAnsi"/>
           <w:lang w:eastAsia="ja-JP"/>
         </w:rPr>
         <w:t>The</w:t>
       </w:r>
       <w:r>
         <w:rPr>
+          <w:rFonts w:asciiTheme="minorHAnsi" w:hAnsiTheme="minorHAnsi"/>
           <w:lang w:eastAsia="ja-JP"/>
         </w:rPr>
         <w:t xml:space="preserve"> </w:t>
@@ -402,6 +617,9 @@
         <w:r>
           <w:rPr>
             <w:rStyle w:val="Hyperlink"/>
+            <w:rFonts w:asciiTheme="minorHAnsi" w:hAnsiTheme="minorHAnsi"/>
+            <w:sz w:val="22"/>
+            <w:szCs w:val="22"/>
             <w:lang w:eastAsia="ja-JP"/>
           </w:rPr>
           <w:t>AWS T</w:t>
@@ -409,6 +627,9 @@
         <w:r>
           <w:rPr>
             <w:rStyle w:val="Hyperlink"/>
+            <w:rFonts w:asciiTheme="minorHAnsi" w:hAnsiTheme="minorHAnsi"/>
+            <w:sz w:val="22"/>
+            <w:szCs w:val="22"/>
             <w:lang w:eastAsia="ja-JP"/>
           </w:rPr>
           <w:t>ransi</w:t>
@@ -416,6 +637,9 @@
         <w:r>
           <w:rPr>
             <w:rStyle w:val="Hyperlink"/>
+            <w:rFonts w:asciiTheme="minorHAnsi" w:hAnsiTheme="minorHAnsi"/>
+            <w:sz w:val="22"/>
+            <w:szCs w:val="22"/>
             <w:lang w:eastAsia="ja-JP"/>
           </w:rPr>
           <w:t>t</w:t>
@@ -423,6 +647,9 @@
         <w:r>
           <w:rPr>
             <w:rStyle w:val="Hyperlink"/>
+            <w:rFonts w:asciiTheme="minorHAnsi" w:hAnsiTheme="minorHAnsi"/>
+            <w:sz w:val="22"/>
+            <w:szCs w:val="22"/>
             <w:lang w:eastAsia="ja-JP"/>
           </w:rPr>
           <w:t xml:space="preserve"> </w:t>
@@ -430,6 +657,9 @@
         <w:r>
           <w:rPr>
             <w:rStyle w:val="Hyperlink"/>
+            <w:rFonts w:asciiTheme="minorHAnsi" w:hAnsiTheme="minorHAnsi"/>
+            <w:sz w:val="22"/>
+            <w:szCs w:val="22"/>
             <w:lang w:eastAsia="ja-JP"/>
           </w:rPr>
           <w:t>G</w:t>
@@ -437,6 +667,9 @@
         <w:r>
           <w:rPr>
             <w:rStyle w:val="Hyperlink"/>
+            <w:rFonts w:asciiTheme="minorHAnsi" w:hAnsiTheme="minorHAnsi"/>
+            <w:sz w:val="22"/>
+            <w:szCs w:val="22"/>
             <w:lang w:eastAsia="ja-JP"/>
           </w:rPr>
           <w:t>a</w:t>
@@ -444,6 +677,9 @@
         <w:r>
           <w:rPr>
             <w:rStyle w:val="Hyperlink"/>
+            <w:rFonts w:asciiTheme="minorHAnsi" w:hAnsiTheme="minorHAnsi"/>
+            <w:sz w:val="22"/>
+            <w:szCs w:val="22"/>
             <w:lang w:eastAsia="ja-JP"/>
           </w:rPr>
           <w:t>teway</w:t>
@@ -451,60 +687,70 @@
       </w:hyperlink>
       <w:r>
         <w:rPr>
+          <w:rFonts w:asciiTheme="minorHAnsi" w:hAnsiTheme="minorHAnsi"/>
           <w:lang w:eastAsia="ja-JP"/>
         </w:rPr>
         <w:t xml:space="preserve"> is the hub of the entire network.  All </w:t>
       </w:r>
       <w:r>
         <w:rPr>
+          <w:rFonts w:asciiTheme="minorHAnsi" w:hAnsiTheme="minorHAnsi"/>
           <w:lang w:eastAsia="ja-JP"/>
         </w:rPr>
         <w:t xml:space="preserve">traffic between </w:t>
       </w:r>
       <w:r>
         <w:rPr>
+          <w:rFonts w:asciiTheme="minorHAnsi" w:hAnsiTheme="minorHAnsi"/>
           <w:lang w:eastAsia="ja-JP"/>
         </w:rPr>
         <w:t>VPC</w:t>
       </w:r>
       <w:r>
         <w:rPr>
+          <w:rFonts w:asciiTheme="minorHAnsi" w:hAnsiTheme="minorHAnsi"/>
           <w:lang w:eastAsia="ja-JP"/>
         </w:rPr>
         <w:t>s</w:t>
       </w:r>
       <w:r>
         <w:rPr>
+          <w:rFonts w:asciiTheme="minorHAnsi" w:hAnsiTheme="minorHAnsi"/>
           <w:lang w:eastAsia="ja-JP"/>
         </w:rPr>
         <w:t xml:space="preserve">, </w:t>
       </w:r>
       <w:r>
         <w:rPr>
+          <w:rFonts w:asciiTheme="minorHAnsi" w:hAnsiTheme="minorHAnsi"/>
           <w:lang w:eastAsia="ja-JP"/>
         </w:rPr>
         <w:t xml:space="preserve">VPCs and </w:t>
       </w:r>
       <w:r>
         <w:rPr>
+          <w:rFonts w:asciiTheme="minorHAnsi" w:hAnsiTheme="minorHAnsi"/>
           <w:lang w:eastAsia="ja-JP"/>
         </w:rPr>
         <w:t>VPN, and</w:t>
       </w:r>
       <w:r>
         <w:rPr>
+          <w:rFonts w:asciiTheme="minorHAnsi" w:hAnsiTheme="minorHAnsi"/>
           <w:lang w:eastAsia="ja-JP"/>
         </w:rPr>
         <w:t xml:space="preserve"> inbound/outbound to the internet will most likely be routed by the transit gateway.  </w:t>
       </w:r>
       <w:r>
         <w:rPr>
+          <w:rFonts w:asciiTheme="minorHAnsi" w:hAnsiTheme="minorHAnsi"/>
           <w:lang w:eastAsia="ja-JP"/>
         </w:rPr>
         <w:t xml:space="preserve">It also houses the VPN endpoints and will route all traffic to/from on premise.  One major benefit of the transit gateway is centralized routing and connectivity for any new </w:t>
       </w:r>
       <w:r>
         <w:rPr>
+          <w:rFonts w:asciiTheme="minorHAnsi" w:hAnsiTheme="minorHAnsi"/>
           <w:lang w:eastAsia="ja-JP"/>
         </w:rPr>
         <w:t xml:space="preserve">Amazon </w:t>
@@ -512,12 +758,14 @@
       <w:proofErr w:type="gramStart"/>
       <w:r>
         <w:rPr>
+          <w:rFonts w:asciiTheme="minorHAnsi" w:hAnsiTheme="minorHAnsi"/>
           <w:lang w:eastAsia="ja-JP"/>
         </w:rPr>
         <w:t>VPC,</w:t>
       </w:r>
       <w:r>
         <w:rPr>
+          <w:rFonts w:asciiTheme="minorHAnsi" w:hAnsiTheme="minorHAnsi"/>
           <w:lang w:eastAsia="ja-JP"/>
         </w:rPr>
         <w:t>s</w:t>
@@ -525,30 +773,43 @@
       <w:proofErr w:type="gramEnd"/>
       <w:r>
         <w:rPr>
-          <w:lang w:eastAsia="ja-JP"/>
-        </w:rPr>
-        <w:t xml:space="preserve"> on-premises data center</w:t>
-      </w:r>
-      <w:r>
-        <w:rPr>
+          <w:rFonts w:asciiTheme="minorHAnsi" w:hAnsiTheme="minorHAnsi"/>
+          <w:lang w:eastAsia="ja-JP"/>
+        </w:rPr>
+        <w:t xml:space="preserve"> </w:t>
+      </w:r>
+      <w:r>
+        <w:rPr>
+          <w:rFonts w:asciiTheme="minorHAnsi" w:hAnsiTheme="minorHAnsi"/>
+          <w:lang w:eastAsia="ja-JP"/>
+        </w:rPr>
+        <w:lastRenderedPageBreak/>
+        <w:t>on-premises data center</w:t>
+      </w:r>
+      <w:r>
+        <w:rPr>
+          <w:rFonts w:asciiTheme="minorHAnsi" w:hAnsiTheme="minorHAnsi"/>
           <w:lang w:eastAsia="ja-JP"/>
         </w:rPr>
         <w:t>s</w:t>
       </w:r>
       <w:r>
         <w:rPr>
+          <w:rFonts w:asciiTheme="minorHAnsi" w:hAnsiTheme="minorHAnsi"/>
           <w:lang w:eastAsia="ja-JP"/>
         </w:rPr>
         <w:t>, or remote </w:t>
       </w:r>
       <w:r>
         <w:rPr>
+          <w:rFonts w:asciiTheme="minorHAnsi" w:hAnsiTheme="minorHAnsi"/>
           <w:lang w:eastAsia="ja-JP"/>
         </w:rPr>
         <w:t xml:space="preserve">networks.  As well as centralized configuration of the routes to those resources. There is significant complexity in the setup of this resource though.  </w:t>
       </w:r>
       <w:r>
         <w:rPr>
+          <w:rFonts w:asciiTheme="minorHAnsi" w:hAnsiTheme="minorHAnsi"/>
           <w:lang w:eastAsia="ja-JP"/>
         </w:rPr>
         <w:t>Because of its foundations position in the infrastructure the transit gateway is one of the first resources that Terraform will create.</w:t>
@@ -557,42 +818,48 @@
     <w:p>
       <w:pPr>
         <w:rPr>
-          <w:lang w:eastAsia="ja-JP"/>
-        </w:rPr>
-      </w:pPr>
-      <w:r>
-        <w:rPr>
-          <w:lang w:eastAsia="ja-JP"/>
-        </w:rPr>
-        <w:lastRenderedPageBreak/>
+          <w:rFonts w:asciiTheme="minorHAnsi" w:hAnsiTheme="minorHAnsi"/>
+          <w:lang w:eastAsia="ja-JP"/>
+        </w:rPr>
+      </w:pPr>
+      <w:r>
+        <w:rPr>
+          <w:rFonts w:asciiTheme="minorHAnsi" w:hAnsiTheme="minorHAnsi"/>
+          <w:lang w:eastAsia="ja-JP"/>
+        </w:rPr>
         <w:t>The transit gateway</w:t>
       </w:r>
       <w:r>
         <w:rPr>
+          <w:rFonts w:asciiTheme="minorHAnsi" w:hAnsiTheme="minorHAnsi"/>
           <w:lang w:eastAsia="ja-JP"/>
         </w:rPr>
         <w:t xml:space="preserve"> make</w:t>
       </w:r>
       <w:r>
         <w:rPr>
+          <w:rFonts w:asciiTheme="minorHAnsi" w:hAnsiTheme="minorHAnsi"/>
           <w:lang w:eastAsia="ja-JP"/>
         </w:rPr>
         <w:t>s</w:t>
       </w:r>
       <w:r>
         <w:rPr>
+          <w:rFonts w:asciiTheme="minorHAnsi" w:hAnsiTheme="minorHAnsi"/>
           <w:lang w:eastAsia="ja-JP"/>
         </w:rPr>
         <w:t xml:space="preserve"> connections across accounts and to all VPC networks. </w:t>
       </w:r>
       <w:r>
         <w:rPr>
+          <w:rFonts w:asciiTheme="minorHAnsi" w:hAnsiTheme="minorHAnsi"/>
           <w:lang w:eastAsia="ja-JP"/>
         </w:rPr>
         <w:t xml:space="preserve">Because of this the gateway is shared to all accounts within the organization. </w:t>
       </w:r>
       <w:r>
         <w:rPr>
+          <w:rFonts w:asciiTheme="minorHAnsi" w:hAnsiTheme="minorHAnsi"/>
           <w:lang w:eastAsia="ja-JP"/>
         </w:rPr>
         <w:t>When creating a connection to a VPC a connection request is created on the transit gateway side, and if the VPC is in another account an acceptor is created on the VPC side. The terraform VPC modules will handle creating their respective transit gateway connections.</w:t>
@@ -601,11 +868,13 @@
     <w:p>
       <w:pPr>
         <w:rPr>
-          <w:lang w:eastAsia="ja-JP"/>
-        </w:rPr>
-      </w:pPr>
-      <w:r>
-        <w:rPr>
+          <w:rFonts w:asciiTheme="minorHAnsi" w:hAnsiTheme="minorHAnsi"/>
+          <w:lang w:eastAsia="ja-JP"/>
+        </w:rPr>
+      </w:pPr>
+      <w:r>
+        <w:rPr>
+          <w:rFonts w:asciiTheme="minorHAnsi" w:hAnsiTheme="minorHAnsi"/>
           <w:lang w:eastAsia="ja-JP"/>
         </w:rPr>
         <w:t>Transit gateway attachment – located in the VPC module, connects VPCs to transit gateways.</w:t>
@@ -639,11 +908,13 @@
     <w:p>
       <w:pPr>
         <w:rPr>
-          <w:lang w:eastAsia="ja-JP"/>
-        </w:rPr>
-      </w:pPr>
-      <w:r>
-        <w:rPr>
+          <w:rFonts w:asciiTheme="minorHAnsi" w:hAnsiTheme="minorHAnsi"/>
+          <w:lang w:eastAsia="ja-JP"/>
+        </w:rPr>
+      </w:pPr>
+      <w:r>
+        <w:rPr>
+          <w:rFonts w:asciiTheme="minorHAnsi" w:hAnsiTheme="minorHAnsi"/>
           <w:lang w:eastAsia="ja-JP"/>
         </w:rPr>
         <w:t>The transit gateway itself is deployed in a module that is only responsible for the gateway and sharing the gateway with the organization.</w:t>
@@ -652,37 +923,40 @@
     <w:p>
       <w:pPr>
         <w:rPr>
-          <w:rFonts w:ascii="Times New Roman" w:hAnsi="Times New Roman"/>
-          <w:sz w:val="24"/>
-          <w:szCs w:val="24"/>
-        </w:rPr>
-      </w:pPr>
-      <w:r>
-        <w:rPr>
+          <w:rFonts w:asciiTheme="minorHAnsi" w:hAnsiTheme="minorHAnsi"/>
+        </w:rPr>
+      </w:pPr>
+      <w:r>
+        <w:rPr>
+          <w:rFonts w:asciiTheme="minorHAnsi" w:hAnsiTheme="minorHAnsi"/>
           <w:lang w:eastAsia="ja-JP"/>
         </w:rPr>
         <w:t xml:space="preserve">Transit </w:t>
       </w:r>
       <w:r>
         <w:rPr>
+          <w:rFonts w:asciiTheme="minorHAnsi" w:hAnsiTheme="minorHAnsi"/>
           <w:lang w:eastAsia="ja-JP"/>
         </w:rPr>
         <w:t>gateway</w:t>
       </w:r>
       <w:r>
         <w:rPr>
+          <w:rFonts w:asciiTheme="minorHAnsi" w:hAnsiTheme="minorHAnsi"/>
           <w:lang w:eastAsia="ja-JP"/>
         </w:rPr>
         <w:t xml:space="preserve"> module</w:t>
       </w:r>
       <w:r>
         <w:rPr>
+          <w:rFonts w:asciiTheme="minorHAnsi" w:hAnsiTheme="minorHAnsi"/>
           <w:lang w:eastAsia="ja-JP"/>
         </w:rPr>
         <w:t xml:space="preserve"> – Creates the transit gateway</w:t>
       </w:r>
       <w:r>
         <w:rPr>
+          <w:rFonts w:asciiTheme="minorHAnsi" w:hAnsiTheme="minorHAnsi"/>
           <w:lang w:eastAsia="ja-JP"/>
         </w:rPr>
         <w:t>.</w:t>
@@ -708,24 +982,28 @@
     <w:p>
       <w:pPr>
         <w:rPr>
-          <w:lang w:eastAsia="ja-JP"/>
-        </w:rPr>
-      </w:pPr>
-    </w:p>
-    <w:p>
-      <w:pPr>
-        <w:rPr>
-          <w:lang w:eastAsia="ja-JP"/>
-        </w:rPr>
-      </w:pPr>
-      <w:r>
-        <w:rPr>
+          <w:rFonts w:asciiTheme="minorHAnsi" w:hAnsiTheme="minorHAnsi"/>
+          <w:lang w:eastAsia="ja-JP"/>
+        </w:rPr>
+      </w:pPr>
+    </w:p>
+    <w:p>
+      <w:pPr>
+        <w:rPr>
+          <w:rFonts w:asciiTheme="minorHAnsi" w:hAnsiTheme="minorHAnsi"/>
+          <w:lang w:eastAsia="ja-JP"/>
+        </w:rPr>
+      </w:pPr>
+      <w:r>
+        <w:rPr>
+          <w:rFonts w:asciiTheme="minorHAnsi" w:hAnsiTheme="minorHAnsi"/>
           <w:lang w:eastAsia="ja-JP"/>
         </w:rPr>
         <w:t xml:space="preserve">Each transit gateway attachment will get its own route table. This allows control over what other networks are routable by each VPC.  </w:t>
       </w:r>
       <w:r>
         <w:rPr>
+          <w:rFonts w:asciiTheme="minorHAnsi" w:hAnsiTheme="minorHAnsi"/>
           <w:lang w:eastAsia="ja-JP"/>
         </w:rPr>
         <w:t xml:space="preserve">By its nature the transit gateway is </w:t>
@@ -733,6 +1011,7 @@
       <w:proofErr w:type="gramStart"/>
       <w:r>
         <w:rPr>
+          <w:rFonts w:asciiTheme="minorHAnsi" w:hAnsiTheme="minorHAnsi"/>
           <w:lang w:eastAsia="ja-JP"/>
         </w:rPr>
         <w:t>transitive</w:t>
@@ -740,6 +1019,7 @@
       <w:proofErr w:type="gramEnd"/>
       <w:r>
         <w:rPr>
+          <w:rFonts w:asciiTheme="minorHAnsi" w:hAnsiTheme="minorHAnsi"/>
           <w:lang w:eastAsia="ja-JP"/>
         </w:rPr>
         <w:t xml:space="preserve"> and these route tables will blackhole any routes that should not be accessible.</w:t>
@@ -748,35 +1028,41 @@
     <w:p>
       <w:pPr>
         <w:rPr>
-          <w:lang w:eastAsia="ja-JP"/>
-        </w:rPr>
-      </w:pPr>
-      <w:r>
-        <w:rPr>
+          <w:rFonts w:asciiTheme="minorHAnsi" w:hAnsiTheme="minorHAnsi"/>
+          <w:lang w:eastAsia="ja-JP"/>
+        </w:rPr>
+      </w:pPr>
+      <w:r>
+        <w:rPr>
+          <w:rFonts w:asciiTheme="minorHAnsi" w:hAnsiTheme="minorHAnsi"/>
           <w:lang w:eastAsia="ja-JP"/>
         </w:rPr>
         <w:t>T</w:t>
       </w:r>
       <w:r>
         <w:rPr>
+          <w:rFonts w:asciiTheme="minorHAnsi" w:hAnsiTheme="minorHAnsi"/>
           <w:lang w:eastAsia="ja-JP"/>
         </w:rPr>
         <w:t>ransit</w:t>
       </w:r>
       <w:r>
         <w:rPr>
+          <w:rFonts w:asciiTheme="minorHAnsi" w:hAnsiTheme="minorHAnsi"/>
           <w:lang w:eastAsia="ja-JP"/>
         </w:rPr>
         <w:t xml:space="preserve"> </w:t>
       </w:r>
       <w:r>
         <w:rPr>
+          <w:rFonts w:asciiTheme="minorHAnsi" w:hAnsiTheme="minorHAnsi"/>
           <w:lang w:eastAsia="ja-JP"/>
         </w:rPr>
         <w:t>gateway</w:t>
       </w:r>
       <w:r>
         <w:rPr>
+          <w:rFonts w:asciiTheme="minorHAnsi" w:hAnsiTheme="minorHAnsi"/>
           <w:lang w:eastAsia="ja-JP"/>
         </w:rPr>
         <w:t xml:space="preserve"> route module</w:t>
@@ -805,17 +1091,20 @@
     <w:p>
       <w:pPr>
         <w:rPr>
-          <w:lang w:eastAsia="ja-JP"/>
-        </w:rPr>
-      </w:pPr>
-      <w:r>
-        <w:rPr>
+          <w:rFonts w:asciiTheme="minorHAnsi" w:hAnsiTheme="minorHAnsi"/>
+          <w:lang w:eastAsia="ja-JP"/>
+        </w:rPr>
+      </w:pPr>
+      <w:r>
+        <w:rPr>
+          <w:rFonts w:asciiTheme="minorHAnsi" w:hAnsiTheme="minorHAnsi"/>
           <w:lang w:eastAsia="ja-JP"/>
         </w:rPr>
         <w:t>T</w:t>
       </w:r>
       <w:r>
         <w:rPr>
+          <w:rFonts w:asciiTheme="minorHAnsi" w:hAnsiTheme="minorHAnsi"/>
           <w:lang w:eastAsia="ja-JP"/>
         </w:rPr>
         <w:t>ransit gateway routes:</w:t>
@@ -833,7 +1122,7 @@
         <w:r>
           <w:rPr>
             <w:rStyle w:val="Hyperlink"/>
-            <w:rFonts w:ascii="Segoe UI" w:hAnsi="Segoe UI" w:cs="Segoe UI"/>
+            <w:rFonts w:cs="Segoe UI"/>
             <w:color w:val="0366D6"/>
             <w:sz w:val="21"/>
             <w:szCs w:val="21"/>
@@ -855,7 +1144,7 @@
         <w:r>
           <w:rPr>
             <w:rStyle w:val="Hyperlink"/>
-            <w:rFonts w:ascii="Segoe UI" w:hAnsi="Segoe UI" w:cs="Segoe UI"/>
+            <w:rFonts w:cs="Segoe UI"/>
             <w:color w:val="0366D6"/>
             <w:sz w:val="21"/>
             <w:szCs w:val="21"/>
@@ -877,7 +1166,7 @@
         <w:r>
           <w:rPr>
             <w:rStyle w:val="Hyperlink"/>
-            <w:rFonts w:ascii="Segoe UI" w:hAnsi="Segoe UI" w:cs="Segoe UI"/>
+            <w:rFonts w:cs="Segoe UI"/>
             <w:color w:val="0366D6"/>
             <w:sz w:val="21"/>
             <w:szCs w:val="21"/>
@@ -899,7 +1188,7 @@
         <w:r>
           <w:rPr>
             <w:rStyle w:val="Hyperlink"/>
-            <w:rFonts w:ascii="Segoe UI" w:hAnsi="Segoe UI" w:cs="Segoe UI"/>
+            <w:rFonts w:cs="Segoe UI"/>
             <w:color w:val="0366D6"/>
             <w:sz w:val="21"/>
             <w:szCs w:val="21"/>
@@ -921,7 +1210,7 @@
         <w:r>
           <w:rPr>
             <w:rStyle w:val="Hyperlink"/>
-            <w:rFonts w:ascii="Segoe UI" w:hAnsi="Segoe UI" w:cs="Segoe UI"/>
+            <w:rFonts w:cs="Segoe UI"/>
             <w:color w:val="0366D6"/>
             <w:sz w:val="21"/>
             <w:szCs w:val="21"/>
@@ -943,7 +1232,7 @@
         <w:r>
           <w:rPr>
             <w:rStyle w:val="Hyperlink"/>
-            <w:rFonts w:ascii="Segoe UI" w:hAnsi="Segoe UI" w:cs="Segoe UI"/>
+            <w:rFonts w:cs="Segoe UI"/>
             <w:color w:val="0366D6"/>
             <w:sz w:val="21"/>
             <w:szCs w:val="21"/>
@@ -965,7 +1254,7 @@
         <w:r>
           <w:rPr>
             <w:rStyle w:val="Hyperlink"/>
-            <w:rFonts w:ascii="Segoe UI" w:hAnsi="Segoe UI" w:cs="Segoe UI"/>
+            <w:rFonts w:cs="Segoe UI"/>
             <w:color w:val="0366D6"/>
             <w:sz w:val="21"/>
             <w:szCs w:val="21"/>
@@ -978,6 +1267,7 @@
     <w:p>
       <w:pPr>
         <w:rPr>
+          <w:rFonts w:asciiTheme="minorHAnsi" w:hAnsiTheme="minorHAnsi"/>
           <w:lang w:eastAsia="ja-JP"/>
         </w:rPr>
       </w:pPr>
@@ -989,9 +1279,15 @@
           <w:ilvl w:val="0"/>
           <w:numId w:val="12"/>
         </w:numPr>
+        <w:rPr>
+          <w:rFonts w:asciiTheme="minorHAnsi" w:hAnsiTheme="minorHAnsi"/>
+        </w:rPr>
       </w:pPr>
       <w:bookmarkStart w:id="5" w:name="_Toc36191642"/>
       <w:r>
+        <w:rPr>
+          <w:rFonts w:asciiTheme="minorHAnsi" w:hAnsiTheme="minorHAnsi"/>
+        </w:rPr>
         <w:t>VPC</w:t>
       </w:r>
       <w:bookmarkEnd w:id="5"/>
@@ -999,11 +1295,13 @@
     <w:p>
       <w:pPr>
         <w:rPr>
-          <w:lang w:eastAsia="ja-JP"/>
-        </w:rPr>
-      </w:pPr>
-      <w:r>
-        <w:rPr>
+          <w:rFonts w:asciiTheme="minorHAnsi" w:hAnsiTheme="minorHAnsi"/>
+          <w:lang w:eastAsia="ja-JP"/>
+        </w:rPr>
+      </w:pPr>
+      <w:r>
+        <w:rPr>
+          <w:rFonts w:asciiTheme="minorHAnsi" w:hAnsiTheme="minorHAnsi"/>
           <w:lang w:eastAsia="ja-JP"/>
         </w:rPr>
         <w:t xml:space="preserve">All VPCs are defined using a terraform file with an associated </w:t>
@@ -1011,6 +1309,7 @@
       <w:proofErr w:type="spellStart"/>
       <w:r>
         <w:rPr>
+          <w:rFonts w:asciiTheme="minorHAnsi" w:hAnsiTheme="minorHAnsi"/>
           <w:lang w:eastAsia="ja-JP"/>
         </w:rPr>
         <w:t>tfvars</w:t>
@@ -1018,6 +1317,7 @@
       <w:proofErr w:type="spellEnd"/>
       <w:r>
         <w:rPr>
+          <w:rFonts w:asciiTheme="minorHAnsi" w:hAnsiTheme="minorHAnsi"/>
           <w:lang w:eastAsia="ja-JP"/>
         </w:rPr>
         <w:t xml:space="preserve"> file. </w:t>
@@ -1026,13 +1326,16 @@
     <w:p>
       <w:pPr>
         <w:rPr>
-          <w:lang w:eastAsia="ja-JP"/>
-        </w:rPr>
-      </w:pPr>
-      <w:r>
-        <w:rPr>
-          <w:lang w:eastAsia="ja-JP"/>
-        </w:rPr>
+          <w:rFonts w:asciiTheme="minorHAnsi" w:hAnsiTheme="minorHAnsi"/>
+          <w:lang w:eastAsia="ja-JP"/>
+        </w:rPr>
+      </w:pPr>
+      <w:r>
+        <w:rPr>
+          <w:rFonts w:asciiTheme="minorHAnsi" w:hAnsiTheme="minorHAnsi"/>
+          <w:lang w:eastAsia="ja-JP"/>
+        </w:rPr>
+        <w:lastRenderedPageBreak/>
         <w:drawing>
           <wp:inline distT="0" distB="0" distL="0" distR="0" wp14:anchorId="370DFFBE" wp14:editId="27438A85">
             <wp:extent cx="1431235" cy="2432558"/>
@@ -1073,18 +1376,20 @@
     <w:p>
       <w:pPr>
         <w:rPr>
-          <w:lang w:eastAsia="ja-JP"/>
-        </w:rPr>
-      </w:pPr>
-      <w:r>
-        <w:rPr>
-          <w:lang w:eastAsia="ja-JP"/>
-        </w:rPr>
-        <w:lastRenderedPageBreak/>
+          <w:rFonts w:asciiTheme="minorHAnsi" w:hAnsiTheme="minorHAnsi"/>
+          <w:lang w:eastAsia="ja-JP"/>
+        </w:rPr>
+      </w:pPr>
+      <w:r>
+        <w:rPr>
+          <w:rFonts w:asciiTheme="minorHAnsi" w:hAnsiTheme="minorHAnsi"/>
+          <w:lang w:eastAsia="ja-JP"/>
+        </w:rPr>
         <w:t xml:space="preserve">These files are all located </w:t>
       </w:r>
       <w:r>
         <w:rPr>
+          <w:rFonts w:asciiTheme="minorHAnsi" w:hAnsiTheme="minorHAnsi"/>
           <w:lang w:eastAsia="ja-JP"/>
         </w:rPr>
         <w:t xml:space="preserve">at the top level in the amt-network-setup repository. These files can contain multiple VPCs per and are used to define the Primary, DR, and Sandbox versions of the VPCs.  The </w:t>
@@ -1092,6 +1397,7 @@
       <w:proofErr w:type="spellStart"/>
       <w:r>
         <w:rPr>
+          <w:rFonts w:asciiTheme="minorHAnsi" w:hAnsiTheme="minorHAnsi"/>
           <w:lang w:eastAsia="ja-JP"/>
         </w:rPr>
         <w:t>tfvars</w:t>
@@ -1099,6 +1405,7 @@
       <w:proofErr w:type="spellEnd"/>
       <w:r>
         <w:rPr>
+          <w:rFonts w:asciiTheme="minorHAnsi" w:hAnsiTheme="minorHAnsi"/>
           <w:lang w:eastAsia="ja-JP"/>
         </w:rPr>
         <w:t xml:space="preserve"> files are variable files that contain all of the necessary info to deploy the VPCs including: CIDR ranges, subnet names, subnet shares (necessary to share subnets with client accounts I.e. </w:t>
@@ -1106,6 +1413,7 @@
       <w:proofErr w:type="spellStart"/>
       <w:r>
         <w:rPr>
+          <w:rFonts w:asciiTheme="minorHAnsi" w:hAnsiTheme="minorHAnsi"/>
           <w:lang w:eastAsia="ja-JP"/>
         </w:rPr>
         <w:t>Omius</w:t>
@@ -1113,6 +1421,7 @@
       <w:proofErr w:type="spellEnd"/>
       <w:r>
         <w:rPr>
+          <w:rFonts w:asciiTheme="minorHAnsi" w:hAnsiTheme="minorHAnsi"/>
           <w:lang w:eastAsia="ja-JP"/>
         </w:rPr>
         <w:t xml:space="preserve">), </w:t>
@@ -1121,12 +1430,14 @@
     <w:p>
       <w:pPr>
         <w:rPr>
+          <w:rFonts w:asciiTheme="minorHAnsi" w:hAnsiTheme="minorHAnsi"/>
           <w:lang w:eastAsia="ja-JP"/>
         </w:rPr>
       </w:pPr>
       <w:proofErr w:type="spellStart"/>
       <w:r>
         <w:rPr>
+          <w:rFonts w:asciiTheme="minorHAnsi" w:hAnsiTheme="minorHAnsi"/>
           <w:lang w:eastAsia="ja-JP"/>
         </w:rPr>
         <w:t>E.x</w:t>
@@ -1134,6 +1445,7 @@
       <w:proofErr w:type="spellEnd"/>
       <w:r>
         <w:rPr>
+          <w:rFonts w:asciiTheme="minorHAnsi" w:hAnsiTheme="minorHAnsi"/>
           <w:lang w:eastAsia="ja-JP"/>
         </w:rPr>
         <w:t xml:space="preserve">. Prod VPC </w:t>
@@ -1141,6 +1453,7 @@
       <w:proofErr w:type="spellStart"/>
       <w:r>
         <w:rPr>
+          <w:rFonts w:asciiTheme="minorHAnsi" w:hAnsiTheme="minorHAnsi"/>
           <w:lang w:eastAsia="ja-JP"/>
         </w:rPr>
         <w:t>tfvars</w:t>
@@ -1148,6 +1461,7 @@
       <w:proofErr w:type="spellEnd"/>
       <w:r>
         <w:rPr>
+          <w:rFonts w:asciiTheme="minorHAnsi" w:hAnsiTheme="minorHAnsi"/>
           <w:lang w:eastAsia="ja-JP"/>
         </w:rPr>
         <w:t xml:space="preserve"> file:</w:t>
@@ -1156,6 +1470,7 @@
     <w:p>
       <w:pPr>
         <w:rPr>
+          <w:rFonts w:asciiTheme="minorHAnsi" w:hAnsiTheme="minorHAnsi"/>
           <w:lang w:eastAsia="ja-JP"/>
         </w:rPr>
       </w:pPr>
@@ -1163,6 +1478,7 @@
         <w:r>
           <w:rPr>
             <w:rStyle w:val="Hyperlink"/>
+            <w:rFonts w:asciiTheme="minorHAnsi" w:hAnsiTheme="minorHAnsi"/>
           </w:rPr>
           <w:t>https://github.com/amtrust/AWSCloudAutomation/blob/master/tf/amt-network-setup/vpc-production.auto.tfvars</w:t>
         </w:r>
@@ -1171,11 +1487,13 @@
     <w:p>
       <w:pPr>
         <w:rPr>
-          <w:lang w:eastAsia="ja-JP"/>
-        </w:rPr>
-      </w:pPr>
-      <w:r>
-        <w:rPr>
+          <w:rFonts w:asciiTheme="minorHAnsi" w:hAnsiTheme="minorHAnsi"/>
+          <w:lang w:eastAsia="ja-JP"/>
+        </w:rPr>
+      </w:pPr>
+      <w:r>
+        <w:rPr>
+          <w:rFonts w:asciiTheme="minorHAnsi" w:hAnsiTheme="minorHAnsi"/>
           <w:lang w:eastAsia="ja-JP"/>
         </w:rPr>
         <w:t>This info is passed into the VPC module, and any changes or additions to the VPC would be added into this file.</w:t>
@@ -1184,30 +1502,35 @@
     <w:p>
       <w:pPr>
         <w:rPr>
-          <w:lang w:eastAsia="ja-JP"/>
-        </w:rPr>
-      </w:pPr>
-    </w:p>
-    <w:p>
-      <w:pPr>
-        <w:rPr>
-          <w:lang w:eastAsia="ja-JP"/>
-        </w:rPr>
-      </w:pPr>
-      <w:r>
-        <w:rPr>
+          <w:rFonts w:asciiTheme="minorHAnsi" w:hAnsiTheme="minorHAnsi"/>
+          <w:lang w:eastAsia="ja-JP"/>
+        </w:rPr>
+      </w:pPr>
+    </w:p>
+    <w:p>
+      <w:pPr>
+        <w:rPr>
+          <w:rFonts w:asciiTheme="minorHAnsi" w:hAnsiTheme="minorHAnsi"/>
+          <w:lang w:eastAsia="ja-JP"/>
+        </w:rPr>
+      </w:pPr>
+      <w:r>
+        <w:rPr>
+          <w:rFonts w:asciiTheme="minorHAnsi" w:hAnsiTheme="minorHAnsi"/>
           <w:lang w:eastAsia="ja-JP"/>
         </w:rPr>
         <w:t xml:space="preserve">The VPC module also sets up the transit gateway attachments.  </w:t>
       </w:r>
       <w:r>
         <w:rPr>
+          <w:rFonts w:asciiTheme="minorHAnsi" w:hAnsiTheme="minorHAnsi"/>
           <w:lang w:eastAsia="ja-JP"/>
         </w:rPr>
         <w:t>When you attach a VPC to a transit gateway, you must specify one subnet from each Availability Zone to be used by the transit gateway to route traffic. Specifying one subnet from an Availability Zone enables traffic to reach resources in every subnet in that Availability Zone.</w:t>
       </w:r>
       <w:r>
         <w:rPr>
+          <w:rFonts w:asciiTheme="minorHAnsi" w:hAnsiTheme="minorHAnsi"/>
           <w:lang w:eastAsia="ja-JP"/>
         </w:rPr>
         <w:t xml:space="preserve"> These subnets are also defined within the </w:t>
@@ -1215,6 +1538,7 @@
       <w:proofErr w:type="spellStart"/>
       <w:r>
         <w:rPr>
+          <w:rFonts w:asciiTheme="minorHAnsi" w:hAnsiTheme="minorHAnsi"/>
           <w:lang w:eastAsia="ja-JP"/>
         </w:rPr>
         <w:t>tfvars</w:t>
@@ -1222,6 +1546,7 @@
       <w:proofErr w:type="spellEnd"/>
       <w:r>
         <w:rPr>
+          <w:rFonts w:asciiTheme="minorHAnsi" w:hAnsiTheme="minorHAnsi"/>
           <w:lang w:eastAsia="ja-JP"/>
         </w:rPr>
         <w:t xml:space="preserve"> file.</w:t>
@@ -1230,11 +1555,13 @@
     <w:p>
       <w:pPr>
         <w:rPr>
-          <w:lang w:eastAsia="ja-JP"/>
-        </w:rPr>
-      </w:pPr>
-      <w:r>
-        <w:rPr>
+          <w:rFonts w:asciiTheme="minorHAnsi" w:hAnsiTheme="minorHAnsi"/>
+          <w:lang w:eastAsia="ja-JP"/>
+        </w:rPr>
+      </w:pPr>
+      <w:r>
+        <w:rPr>
+          <w:rFonts w:asciiTheme="minorHAnsi" w:hAnsiTheme="minorHAnsi"/>
           <w:lang w:eastAsia="ja-JP"/>
         </w:rPr>
         <w:drawing>
@@ -1277,6 +1604,7 @@
     <w:p>
       <w:pPr>
         <w:rPr>
+          <w:rFonts w:asciiTheme="minorHAnsi" w:hAnsiTheme="minorHAnsi"/>
           <w:lang w:eastAsia="ja-JP"/>
         </w:rPr>
       </w:pPr>
@@ -1296,29 +1624,56 @@
       <w:bookmarkEnd w:id="6"/>
     </w:p>
     <w:p>
-      <w:r>
+      <w:pPr>
+        <w:rPr>
+          <w:rFonts w:asciiTheme="minorHAnsi" w:hAnsiTheme="minorHAnsi"/>
+        </w:rPr>
+      </w:pPr>
+      <w:r>
+        <w:rPr>
+          <w:rFonts w:asciiTheme="minorHAnsi" w:hAnsiTheme="minorHAnsi"/>
+        </w:rPr>
         <w:t xml:space="preserve">Any instances deployed within AmTrust VPCs should have basic access outbound to perform updates.  </w:t>
       </w:r>
       <w:r>
+        <w:rPr>
+          <w:rFonts w:asciiTheme="minorHAnsi" w:hAnsiTheme="minorHAnsi"/>
+        </w:rPr>
         <w:t xml:space="preserve">All internet connectivity outbound is passed through the transit VPC.  To obtain outbound without the use of public IPs on all instances there is a </w:t>
       </w:r>
       <w:hyperlink r:id="rId32" w:history="1">
         <w:r>
           <w:rPr>
             <w:rStyle w:val="Hyperlink"/>
+            <w:rFonts w:asciiTheme="minorHAnsi" w:hAnsiTheme="minorHAnsi"/>
           </w:rPr>
           <w:t>NAT gateway</w:t>
         </w:r>
       </w:hyperlink>
       <w:r>
+        <w:rPr>
+          <w:rFonts w:asciiTheme="minorHAnsi" w:hAnsiTheme="minorHAnsi"/>
+        </w:rPr>
         <w:t xml:space="preserve"> set up </w:t>
       </w:r>
       <w:r>
+        <w:rPr>
+          <w:rFonts w:asciiTheme="minorHAnsi" w:hAnsiTheme="minorHAnsi"/>
+        </w:rPr>
         <w:t>to enable this outbound connectivity.  Future plans will replace this gateway with Palo Alto firewalls. We route all outbound traffic to the private peering subnet in the transit VPC.  From there the traffic goes to the NAT gateway to get the public address for return traffic. Then out through the public subnet and the Internet Gateway.</w:t>
       </w:r>
     </w:p>
     <w:p>
-      <w:r>
+      <w:pPr>
+        <w:rPr>
+          <w:rFonts w:asciiTheme="minorHAnsi" w:hAnsiTheme="minorHAnsi"/>
+        </w:rPr>
+      </w:pPr>
+      <w:r>
+        <w:rPr>
+          <w:rFonts w:asciiTheme="minorHAnsi" w:hAnsiTheme="minorHAnsi"/>
+        </w:rPr>
+        <w:lastRenderedPageBreak/>
         <w:drawing>
           <wp:inline distT="0" distB="0" distL="0" distR="0" wp14:anchorId="2AA74BA6" wp14:editId="4C08DAA3">
             <wp:extent cx="4328491" cy="3196424"/>
@@ -1357,22 +1712,35 @@
       </w:r>
     </w:p>
     <w:p>
-      <w:r>
+      <w:pPr>
+        <w:rPr>
+          <w:rFonts w:asciiTheme="minorHAnsi" w:hAnsiTheme="minorHAnsi"/>
+        </w:rPr>
+      </w:pPr>
+      <w:r>
+        <w:rPr>
+          <w:rFonts w:asciiTheme="minorHAnsi" w:hAnsiTheme="minorHAnsi"/>
+        </w:rPr>
         <w:t>There is also the ability to specify subnets that should have direct connectivity to their own Internet Gateway.  This has been done in the Shared Services VPC to allow TFE to have a public inbound endpoint.  The VPC module will deploy the gateway and set up routes if the variable “</w:t>
       </w:r>
       <w:proofErr w:type="spellStart"/>
       <w:r>
+        <w:rPr>
+          <w:rFonts w:asciiTheme="minorHAnsi" w:hAnsiTheme="minorHAnsi"/>
+        </w:rPr>
         <w:t>public_subnets</w:t>
       </w:r>
       <w:proofErr w:type="spellEnd"/>
       <w:r>
-        <w:t xml:space="preserve">” is </w:t>
-      </w:r>
-      <w:r>
-        <w:lastRenderedPageBreak/>
-        <w:t xml:space="preserve">set.  </w:t>
-      </w:r>
-      <w:r>
+        <w:rPr>
+          <w:rFonts w:asciiTheme="minorHAnsi" w:hAnsiTheme="minorHAnsi"/>
+        </w:rPr>
+        <w:t xml:space="preserve">” is set.  </w:t>
+      </w:r>
+      <w:r>
+        <w:rPr>
+          <w:rFonts w:asciiTheme="minorHAnsi" w:hAnsiTheme="minorHAnsi"/>
+        </w:rPr>
         <w:t xml:space="preserve">Looking in the </w:t>
       </w:r>
       <w:hyperlink r:id="rId34" w:history="1">
@@ -1380,18 +1748,28 @@
         <w:r>
           <w:rPr>
             <w:rStyle w:val="Hyperlink"/>
+            <w:rFonts w:asciiTheme="minorHAnsi" w:hAnsiTheme="minorHAnsi"/>
           </w:rPr>
           <w:t>vpc-shared.auto.tfvars</w:t>
         </w:r>
         <w:proofErr w:type="spellEnd"/>
       </w:hyperlink>
       <w:r>
+        <w:rPr>
+          <w:rFonts w:asciiTheme="minorHAnsi" w:hAnsiTheme="minorHAnsi"/>
+        </w:rPr>
         <w:t xml:space="preserve"> file this configuration can be seen:</w:t>
       </w:r>
       <w:r>
+        <w:rPr>
+          <w:rFonts w:asciiTheme="minorHAnsi" w:hAnsiTheme="minorHAnsi"/>
+        </w:rPr>
         <w:br/>
       </w:r>
       <w:r>
+        <w:rPr>
+          <w:rFonts w:asciiTheme="minorHAnsi" w:hAnsiTheme="minorHAnsi"/>
+        </w:rPr>
         <w:drawing>
           <wp:inline distT="0" distB="0" distL="0" distR="0" wp14:anchorId="3F0C37DF" wp14:editId="3B42BA8A">
             <wp:extent cx="2943730" cy="1025719"/>
@@ -1429,21 +1807,35 @@
         </w:drawing>
       </w:r>
     </w:p>
-    <w:p/>
-    <w:p>
-      <w:pPr>
-        <w:rPr>
+    <w:p>
+      <w:pPr>
+        <w:rPr>
+          <w:rFonts w:asciiTheme="minorHAnsi" w:hAnsiTheme="minorHAnsi"/>
+        </w:rPr>
+      </w:pPr>
+    </w:p>
+    <w:p>
+      <w:pPr>
+        <w:rPr>
+          <w:rFonts w:asciiTheme="minorHAnsi" w:hAnsiTheme="minorHAnsi"/>
           <w:color w:val="FF0000"/>
         </w:rPr>
       </w:pPr>
       <w:r>
         <w:rPr>
+          <w:rFonts w:asciiTheme="minorHAnsi" w:hAnsiTheme="minorHAnsi"/>
           <w:color w:val="FF0000"/>
         </w:rPr>
         <w:t>NOTE** this is an anti-pattern and is only in place until Palo Altos can be provisioned that can provide these external inbound endpoints</w:t>
       </w:r>
     </w:p>
-    <w:p/>
+    <w:p>
+      <w:pPr>
+        <w:rPr>
+          <w:rFonts w:asciiTheme="minorHAnsi" w:hAnsiTheme="minorHAnsi"/>
+        </w:rPr>
+      </w:pPr>
+    </w:p>
     <w:p>
       <w:pPr>
         <w:pStyle w:val="Heading3"/>
@@ -1459,41 +1851,89 @@
       <w:bookmarkEnd w:id="7"/>
     </w:p>
     <w:p>
-      <w:r>
+      <w:pPr>
+        <w:rPr>
+          <w:rFonts w:asciiTheme="minorHAnsi" w:hAnsiTheme="minorHAnsi"/>
+        </w:rPr>
+      </w:pPr>
+      <w:r>
+        <w:rPr>
+          <w:rFonts w:asciiTheme="minorHAnsi" w:hAnsiTheme="minorHAnsi"/>
+        </w:rPr>
         <w:t>VPC route tables will handle all traffic from subnets to various destinations.  These routes are set up by passing in the appropriate CIDR blocks to the VPC module. Since the Transit Gateway does all routing between VPCs, VPNs, and the outside world these VPC routes mostly point to the transit gateway.  The exceptions here would be if there were Internet Gateways</w:t>
       </w:r>
       <w:r>
+        <w:rPr>
+          <w:rFonts w:asciiTheme="minorHAnsi" w:hAnsiTheme="minorHAnsi"/>
+        </w:rPr>
         <w:t xml:space="preserve"> for specific VPCs and any VPC endpoints.</w:t>
       </w:r>
     </w:p>
     <w:p>
-      <w:r>
+      <w:pPr>
+        <w:rPr>
+          <w:rFonts w:asciiTheme="minorHAnsi" w:hAnsiTheme="minorHAnsi"/>
+        </w:rPr>
+      </w:pPr>
+      <w:r>
+        <w:rPr>
+          <w:rFonts w:asciiTheme="minorHAnsi" w:hAnsiTheme="minorHAnsi"/>
+        </w:rPr>
         <w:t>Terraform:</w:t>
       </w:r>
     </w:p>
     <w:p>
+      <w:pPr>
+        <w:rPr>
+          <w:rFonts w:asciiTheme="minorHAnsi" w:hAnsiTheme="minorHAnsi"/>
+        </w:rPr>
+      </w:pPr>
       <w:hyperlink r:id="rId36" w:history="1">
         <w:r>
           <w:rPr>
             <w:rStyle w:val="Hyperlink"/>
+            <w:rFonts w:asciiTheme="minorHAnsi" w:hAnsiTheme="minorHAnsi"/>
           </w:rPr>
           <w:t>https://github.com/amtrust/AWSCloudAutomation/blob/master/tf/amt-network-setup/modules/vpc/route_tables.tf</w:t>
         </w:r>
       </w:hyperlink>
     </w:p>
     <w:p>
-      <w:r>
+      <w:pPr>
+        <w:rPr>
+          <w:rFonts w:asciiTheme="minorHAnsi" w:hAnsiTheme="minorHAnsi"/>
+        </w:rPr>
+      </w:pPr>
+      <w:r>
+        <w:rPr>
+          <w:rFonts w:asciiTheme="minorHAnsi" w:hAnsiTheme="minorHAnsi"/>
+        </w:rPr>
         <w:t xml:space="preserve">This Terraform will update the default routes applied to each VPC. </w:t>
       </w:r>
     </w:p>
     <w:p>
-      <w:r>
+      <w:pPr>
+        <w:rPr>
+          <w:rFonts w:asciiTheme="minorHAnsi" w:hAnsiTheme="minorHAnsi"/>
+        </w:rPr>
+      </w:pPr>
+      <w:r>
+        <w:rPr>
+          <w:rFonts w:asciiTheme="minorHAnsi" w:hAnsiTheme="minorHAnsi"/>
+        </w:rPr>
+        <w:lastRenderedPageBreak/>
         <w:t>Example Prod default route table:</w:t>
       </w:r>
       <w:r>
+        <w:rPr>
+          <w:rFonts w:asciiTheme="minorHAnsi" w:hAnsiTheme="minorHAnsi"/>
+        </w:rPr>
         <w:br/>
       </w:r>
       <w:r>
+        <w:rPr>
+          <w:rFonts w:asciiTheme="minorHAnsi" w:hAnsiTheme="minorHAnsi"/>
+        </w:rPr>
         <w:drawing>
           <wp:inline distT="0" distB="0" distL="0" distR="0" wp14:anchorId="6CDBD23E" wp14:editId="4CE2C183">
             <wp:extent cx="5943600" cy="2261870"/>
@@ -1531,8 +1971,20 @@
         </w:drawing>
       </w:r>
     </w:p>
-    <w:p/>
-    <w:p/>
+    <w:p>
+      <w:pPr>
+        <w:rPr>
+          <w:rFonts w:asciiTheme="minorHAnsi" w:hAnsiTheme="minorHAnsi"/>
+        </w:rPr>
+      </w:pPr>
+    </w:p>
+    <w:p>
+      <w:pPr>
+        <w:rPr>
+          <w:rFonts w:asciiTheme="minorHAnsi" w:hAnsiTheme="minorHAnsi"/>
+        </w:rPr>
+      </w:pPr>
+    </w:p>
     <w:p>
       <w:pPr>
         <w:pStyle w:val="Heading3"/>
@@ -1550,47 +2002,55 @@
     <w:p>
       <w:pPr>
         <w:rPr>
-          <w:lang w:eastAsia="ja-JP"/>
-        </w:rPr>
-      </w:pPr>
-      <w:r>
-        <w:rPr>
+          <w:rFonts w:asciiTheme="minorHAnsi" w:hAnsiTheme="minorHAnsi"/>
+          <w:lang w:eastAsia="ja-JP"/>
+        </w:rPr>
+      </w:pPr>
+      <w:r>
+        <w:rPr>
+          <w:rFonts w:asciiTheme="minorHAnsi" w:hAnsiTheme="minorHAnsi"/>
           <w:lang w:eastAsia="ja-JP"/>
         </w:rPr>
         <w:t xml:space="preserve">Security Groups are applied at the instance level.  </w:t>
       </w:r>
       <w:r>
         <w:rPr>
+          <w:rFonts w:asciiTheme="minorHAnsi" w:hAnsiTheme="minorHAnsi"/>
           <w:lang w:eastAsia="ja-JP"/>
         </w:rPr>
         <w:t xml:space="preserve">The security groups follow a similar pattern as the route tables. Any instances that are brought up should also </w:t>
       </w:r>
       <w:r>
         <w:rPr>
+          <w:rFonts w:asciiTheme="minorHAnsi" w:hAnsiTheme="minorHAnsi"/>
           <w:lang w:eastAsia="ja-JP"/>
         </w:rPr>
         <w:t>create</w:t>
       </w:r>
       <w:r>
         <w:rPr>
+          <w:rFonts w:asciiTheme="minorHAnsi" w:hAnsiTheme="minorHAnsi"/>
           <w:lang w:eastAsia="ja-JP"/>
         </w:rPr>
         <w:t xml:space="preserve"> the appropriate security groups</w:t>
       </w:r>
       <w:r>
         <w:rPr>
+          <w:rFonts w:asciiTheme="minorHAnsi" w:hAnsiTheme="minorHAnsi"/>
           <w:lang w:eastAsia="ja-JP"/>
         </w:rPr>
         <w:t xml:space="preserve"> to control traffic to/from them.  A good example of this is the TFE deployment as it creates multiple security groups to control traffic.:</w:t>
       </w:r>
       <w:r>
         <w:rPr>
+          <w:rFonts w:asciiTheme="minorHAnsi" w:hAnsiTheme="minorHAnsi"/>
           <w:lang w:eastAsia="ja-JP"/>
         </w:rPr>
         <w:br/>
       </w:r>
       <w:r>
         <w:rPr>
+          <w:rFonts w:asciiTheme="minorHAnsi" w:hAnsiTheme="minorHAnsi"/>
           <w:lang w:eastAsia="ja-JP"/>
         </w:rPr>
         <w:drawing>
@@ -1631,6 +2091,7 @@
       </w:r>
       <w:r>
         <w:rPr>
+          <w:rFonts w:asciiTheme="minorHAnsi" w:hAnsiTheme="minorHAnsi"/>
           <w:lang w:eastAsia="ja-JP"/>
         </w:rPr>
         <w:t xml:space="preserve"> </w:t>
@@ -1639,25 +2100,29 @@
     <w:p>
       <w:pPr>
         <w:rPr>
-          <w:lang w:eastAsia="ja-JP"/>
-        </w:rPr>
-      </w:pPr>
-    </w:p>
-    <w:p>
-      <w:pPr>
-        <w:rPr>
-          <w:lang w:eastAsia="ja-JP"/>
-        </w:rPr>
-      </w:pPr>
-    </w:p>
-    <w:p>
-      <w:pPr>
-        <w:rPr>
-          <w:lang w:eastAsia="ja-JP"/>
-        </w:rPr>
-      </w:pPr>
-      <w:r>
-        <w:rPr>
+          <w:rFonts w:asciiTheme="minorHAnsi" w:hAnsiTheme="minorHAnsi"/>
+          <w:lang w:eastAsia="ja-JP"/>
+        </w:rPr>
+      </w:pPr>
+    </w:p>
+    <w:p>
+      <w:pPr>
+        <w:rPr>
+          <w:rFonts w:asciiTheme="minorHAnsi" w:hAnsiTheme="minorHAnsi"/>
+          <w:lang w:eastAsia="ja-JP"/>
+        </w:rPr>
+      </w:pPr>
+    </w:p>
+    <w:p>
+      <w:pPr>
+        <w:rPr>
+          <w:rFonts w:asciiTheme="minorHAnsi" w:hAnsiTheme="minorHAnsi"/>
+          <w:lang w:eastAsia="ja-JP"/>
+        </w:rPr>
+      </w:pPr>
+      <w:r>
+        <w:rPr>
+          <w:rFonts w:asciiTheme="minorHAnsi" w:hAnsiTheme="minorHAnsi"/>
           <w:lang w:eastAsia="ja-JP"/>
         </w:rPr>
         <w:t xml:space="preserve">The network deployment updates the default security groups for each VPC.  If applied these rules will allow all traffic within the VPC, any traffic from Transit and/or Shared </w:t>
@@ -1665,6 +2130,7 @@
       <w:proofErr w:type="gramStart"/>
       <w:r>
         <w:rPr>
+          <w:rFonts w:asciiTheme="minorHAnsi" w:hAnsiTheme="minorHAnsi"/>
           <w:lang w:eastAsia="ja-JP"/>
         </w:rPr>
         <w:t>VPCs,  all</w:t>
@@ -1672,6 +2138,7 @@
       <w:proofErr w:type="gramEnd"/>
       <w:r>
         <w:rPr>
+          <w:rFonts w:asciiTheme="minorHAnsi" w:hAnsiTheme="minorHAnsi"/>
           <w:lang w:eastAsia="ja-JP"/>
         </w:rPr>
         <w:t xml:space="preserve"> traffic to cross the VPN, and traffic outbound to the internet.</w:t>
@@ -1680,19 +2147,27 @@
     <w:p>
       <w:pPr>
         <w:rPr>
-          <w:lang w:eastAsia="ja-JP"/>
-        </w:rPr>
-      </w:pPr>
-    </w:p>
-    <w:p>
-      <w:r>
-        <w:rPr>
+          <w:rFonts w:asciiTheme="minorHAnsi" w:hAnsiTheme="minorHAnsi"/>
+          <w:lang w:eastAsia="ja-JP"/>
+        </w:rPr>
+      </w:pPr>
+    </w:p>
+    <w:p>
+      <w:pPr>
+        <w:rPr>
+          <w:rFonts w:asciiTheme="minorHAnsi" w:hAnsiTheme="minorHAnsi"/>
+        </w:rPr>
+      </w:pPr>
+      <w:r>
+        <w:rPr>
+          <w:rFonts w:asciiTheme="minorHAnsi" w:hAnsiTheme="minorHAnsi"/>
           <w:lang w:eastAsia="ja-JP"/>
         </w:rPr>
         <w:t>Terraform for default security group:</w:t>
       </w:r>
       <w:r>
         <w:rPr>
+          <w:rFonts w:asciiTheme="minorHAnsi" w:hAnsiTheme="minorHAnsi"/>
           <w:lang w:eastAsia="ja-JP"/>
         </w:rPr>
         <w:br/>
@@ -1701,6 +2176,7 @@
         <w:r>
           <w:rPr>
             <w:rStyle w:val="Hyperlink"/>
+            <w:rFonts w:asciiTheme="minorHAnsi" w:hAnsiTheme="minorHAnsi"/>
           </w:rPr>
           <w:t>https://github.com/amtrust/AWSCloudAutomation/blob/master/tf/amt-network-setup/modules/vpc/security_groups.tf</w:t>
         </w:r>
@@ -1709,31 +2185,36 @@
     <w:p>
       <w:pPr>
         <w:rPr>
-          <w:lang w:eastAsia="ja-JP"/>
-        </w:rPr>
-      </w:pPr>
-    </w:p>
-    <w:p>
-      <w:pPr>
-        <w:rPr>
-          <w:lang w:eastAsia="ja-JP"/>
-        </w:rPr>
-      </w:pPr>
-    </w:p>
-    <w:p>
-      <w:pPr>
-        <w:rPr>
-          <w:lang w:eastAsia="ja-JP"/>
-        </w:rPr>
-      </w:pPr>
-      <w:r>
-        <w:rPr>
+          <w:rFonts w:asciiTheme="minorHAnsi" w:hAnsiTheme="minorHAnsi"/>
+          <w:lang w:eastAsia="ja-JP"/>
+        </w:rPr>
+      </w:pPr>
+    </w:p>
+    <w:p>
+      <w:pPr>
+        <w:rPr>
+          <w:rFonts w:asciiTheme="minorHAnsi" w:hAnsiTheme="minorHAnsi"/>
+          <w:lang w:eastAsia="ja-JP"/>
+        </w:rPr>
+      </w:pPr>
+    </w:p>
+    <w:p>
+      <w:pPr>
+        <w:rPr>
+          <w:rFonts w:asciiTheme="minorHAnsi" w:hAnsiTheme="minorHAnsi"/>
+          <w:lang w:eastAsia="ja-JP"/>
+        </w:rPr>
+      </w:pPr>
+      <w:r>
+        <w:rPr>
+          <w:rFonts w:asciiTheme="minorHAnsi" w:hAnsiTheme="minorHAnsi"/>
           <w:lang w:eastAsia="ja-JP"/>
         </w:rPr>
         <w:t>Example Prod Tables:</w:t>
       </w:r>
       <w:r>
         <w:rPr>
+          <w:rFonts w:asciiTheme="minorHAnsi" w:hAnsiTheme="minorHAnsi"/>
           <w:lang w:eastAsia="ja-JP"/>
         </w:rPr>
         <w:br/>
@@ -1743,13 +2224,16 @@
     <w:p>
       <w:pPr>
         <w:rPr>
-          <w:lang w:eastAsia="ja-JP"/>
-        </w:rPr>
-      </w:pPr>
-      <w:r>
-        <w:rPr>
-          <w:lang w:eastAsia="ja-JP"/>
-        </w:rPr>
+          <w:rFonts w:asciiTheme="minorHAnsi" w:hAnsiTheme="minorHAnsi"/>
+          <w:lang w:eastAsia="ja-JP"/>
+        </w:rPr>
+      </w:pPr>
+      <w:r>
+        <w:rPr>
+          <w:rFonts w:asciiTheme="minorHAnsi" w:hAnsiTheme="minorHAnsi"/>
+          <w:lang w:eastAsia="ja-JP"/>
+        </w:rPr>
+        <w:lastRenderedPageBreak/>
         <w:drawing>
           <wp:inline distT="0" distB="0" distL="0" distR="0" wp14:anchorId="706A6D5E" wp14:editId="42D67A78">
             <wp:extent cx="5943600" cy="1563370"/>
@@ -1790,11 +2274,13 @@
     <w:p>
       <w:pPr>
         <w:rPr>
-          <w:lang w:eastAsia="ja-JP"/>
-        </w:rPr>
-      </w:pPr>
-      <w:r>
-        <w:rPr>
+          <w:rFonts w:asciiTheme="minorHAnsi" w:hAnsiTheme="minorHAnsi"/>
+          <w:lang w:eastAsia="ja-JP"/>
+        </w:rPr>
+      </w:pPr>
+      <w:r>
+        <w:rPr>
+          <w:rFonts w:asciiTheme="minorHAnsi" w:hAnsiTheme="minorHAnsi"/>
           <w:lang w:eastAsia="ja-JP"/>
         </w:rPr>
         <w:t>Outbound</w:t>
@@ -1803,11 +2289,13 @@
     <w:p>
       <w:pPr>
         <w:rPr>
-          <w:lang w:eastAsia="ja-JP"/>
-        </w:rPr>
-      </w:pPr>
-      <w:r>
-        <w:rPr>
+          <w:rFonts w:asciiTheme="minorHAnsi" w:hAnsiTheme="minorHAnsi"/>
+          <w:lang w:eastAsia="ja-JP"/>
+        </w:rPr>
+      </w:pPr>
+      <w:r>
+        <w:rPr>
+          <w:rFonts w:asciiTheme="minorHAnsi" w:hAnsiTheme="minorHAnsi"/>
           <w:lang w:eastAsia="ja-JP"/>
         </w:rPr>
         <w:drawing>
@@ -1846,25 +2334,520 @@
           </wp:inline>
         </w:drawing>
       </w:r>
-    </w:p>
-    <w:p>
-      <w:pPr>
-        <w:rPr>
-          <w:lang w:eastAsia="ja-JP"/>
-        </w:rPr>
-      </w:pPr>
-    </w:p>
-    <w:p/>
-    <w:bookmarkEnd w:id="0"/>
-    <w:bookmarkEnd w:id="1"/>
-    <w:bookmarkEnd w:id="2"/>
-    <w:p>
-      <w:pPr>
-        <w:pStyle w:val="Heading3"/>
+      <w:bookmarkEnd w:id="0"/>
+      <w:bookmarkEnd w:id="1"/>
+      <w:bookmarkEnd w:id="2"/>
+    </w:p>
+    <w:p>
+      <w:pPr>
+        <w:rPr>
+          <w:rFonts w:asciiTheme="minorHAnsi" w:hAnsiTheme="minorHAnsi"/>
+          <w:lang w:eastAsia="ja-JP"/>
+        </w:rPr>
+      </w:pPr>
+    </w:p>
+    <w:p>
+      <w:pPr>
+        <w:pStyle w:val="Heading2"/>
+        <w:numPr>
+          <w:ilvl w:val="0"/>
+          <w:numId w:val="12"/>
+        </w:numPr>
+        <w:rPr>
+          <w:rFonts w:asciiTheme="minorHAnsi" w:hAnsiTheme="minorHAnsi"/>
+        </w:rPr>
+      </w:pPr>
+      <w:r>
+        <w:rPr>
+          <w:rFonts w:asciiTheme="minorHAnsi" w:hAnsiTheme="minorHAnsi"/>
+        </w:rPr>
+        <w:t>VP</w:t>
+      </w:r>
+      <w:r>
+        <w:rPr>
+          <w:rFonts w:asciiTheme="minorHAnsi" w:hAnsiTheme="minorHAnsi"/>
+        </w:rPr>
+        <w:t>N</w:t>
+      </w:r>
+    </w:p>
+    <w:p>
+      <w:pPr>
+        <w:rPr>
+          <w:rFonts w:asciiTheme="minorHAnsi" w:hAnsiTheme="minorHAnsi"/>
+          <w:lang w:eastAsia="ja-JP"/>
+        </w:rPr>
+      </w:pPr>
+      <w:r>
+        <w:rPr>
+          <w:rFonts w:asciiTheme="minorHAnsi" w:hAnsiTheme="minorHAnsi"/>
+          <w:lang w:eastAsia="ja-JP"/>
+        </w:rPr>
+        <w:t>The Transit Gateway</w:t>
+      </w:r>
+      <w:r>
+        <w:rPr>
+          <w:rFonts w:asciiTheme="minorHAnsi" w:hAnsiTheme="minorHAnsi"/>
+          <w:lang w:eastAsia="ja-JP"/>
+        </w:rPr>
+        <w:t>s</w:t>
+      </w:r>
+      <w:r>
+        <w:rPr>
+          <w:rFonts w:asciiTheme="minorHAnsi" w:hAnsiTheme="minorHAnsi"/>
+          <w:lang w:eastAsia="ja-JP"/>
+        </w:rPr>
+        <w:t xml:space="preserve"> </w:t>
+      </w:r>
+      <w:r>
+        <w:rPr>
+          <w:rFonts w:asciiTheme="minorHAnsi" w:hAnsiTheme="minorHAnsi"/>
+          <w:lang w:eastAsia="ja-JP"/>
+        </w:rPr>
+        <w:t>are</w:t>
+      </w:r>
+      <w:r>
+        <w:rPr>
+          <w:rFonts w:asciiTheme="minorHAnsi" w:hAnsiTheme="minorHAnsi"/>
+          <w:lang w:eastAsia="ja-JP"/>
+        </w:rPr>
+        <w:t xml:space="preserve"> the </w:t>
+      </w:r>
+      <w:r>
+        <w:rPr>
+          <w:rFonts w:asciiTheme="minorHAnsi" w:hAnsiTheme="minorHAnsi"/>
+          <w:lang w:eastAsia="ja-JP"/>
+        </w:rPr>
+        <w:t xml:space="preserve">current </w:t>
+      </w:r>
+      <w:r>
+        <w:rPr>
+          <w:rFonts w:asciiTheme="minorHAnsi" w:hAnsiTheme="minorHAnsi"/>
+          <w:lang w:eastAsia="ja-JP"/>
+        </w:rPr>
+        <w:t xml:space="preserve">terminus of VPN connections into AWS.  </w:t>
+      </w:r>
+      <w:r>
+        <w:rPr>
+          <w:rFonts w:asciiTheme="minorHAnsi" w:hAnsiTheme="minorHAnsi"/>
+          <w:lang w:eastAsia="ja-JP"/>
+        </w:rPr>
+        <w:t xml:space="preserve">This is where the tunnels from on premise are, and if there are any additional VPNs </w:t>
+      </w:r>
+      <w:proofErr w:type="gramStart"/>
+      <w:r>
+        <w:rPr>
+          <w:rFonts w:asciiTheme="minorHAnsi" w:hAnsiTheme="minorHAnsi"/>
+          <w:lang w:eastAsia="ja-JP"/>
+        </w:rPr>
+        <w:t>needed</w:t>
+      </w:r>
+      <w:proofErr w:type="gramEnd"/>
+      <w:r>
+        <w:rPr>
+          <w:rFonts w:asciiTheme="minorHAnsi" w:hAnsiTheme="minorHAnsi"/>
+          <w:lang w:eastAsia="ja-JP"/>
+        </w:rPr>
+        <w:t xml:space="preserve"> </w:t>
+      </w:r>
+      <w:r>
+        <w:rPr>
+          <w:rFonts w:asciiTheme="minorHAnsi" w:hAnsiTheme="minorHAnsi"/>
+          <w:lang w:eastAsia="ja-JP"/>
+        </w:rPr>
+        <w:t>they will be attached to the Transit Gateway.  The VPN consists of 2 parts:</w:t>
+      </w:r>
+      <w:r>
+        <w:rPr>
+          <w:rFonts w:asciiTheme="minorHAnsi" w:hAnsiTheme="minorHAnsi"/>
+          <w:lang w:eastAsia="ja-JP"/>
+        </w:rPr>
+        <w:br/>
+      </w:r>
+    </w:p>
+    <w:p>
+      <w:pPr>
+        <w:pStyle w:val="ListParagraph"/>
+        <w:numPr>
+          <w:ilvl w:val="0"/>
+          <w:numId w:val="33"/>
+        </w:numPr>
+        <w:rPr>
+          <w:lang w:eastAsia="ja-JP"/>
+        </w:rPr>
+      </w:pPr>
+      <w:r>
+        <w:rPr>
+          <w:lang w:eastAsia="ja-JP"/>
+        </w:rPr>
+        <w:t>Customer Gateway</w:t>
+      </w:r>
+    </w:p>
+    <w:p>
+      <w:pPr>
+        <w:pStyle w:val="ListParagraph"/>
+        <w:numPr>
+          <w:ilvl w:val="0"/>
+          <w:numId w:val="33"/>
+        </w:numPr>
+        <w:rPr>
+          <w:lang w:eastAsia="ja-JP"/>
+        </w:rPr>
+      </w:pPr>
+      <w:r>
+        <w:rPr>
+          <w:lang w:eastAsia="ja-JP"/>
+        </w:rPr>
+        <w:t>VPN Connection</w:t>
+      </w:r>
+    </w:p>
+    <w:p>
+      <w:pPr>
+        <w:rPr>
+          <w:rFonts w:asciiTheme="minorHAnsi" w:hAnsiTheme="minorHAnsi"/>
+          <w:lang w:eastAsia="ja-JP"/>
+        </w:rPr>
+      </w:pPr>
+    </w:p>
+    <w:p>
+      <w:r>
+        <w:rPr>
+          <w:rFonts w:asciiTheme="minorHAnsi" w:hAnsiTheme="minorHAnsi"/>
+          <w:lang w:eastAsia="ja-JP"/>
+        </w:rPr>
+        <w:t>Both are defined in terraform</w:t>
+      </w:r>
+      <w:r>
+        <w:rPr>
+          <w:rFonts w:asciiTheme="minorHAnsi" w:hAnsiTheme="minorHAnsi"/>
+          <w:lang w:eastAsia="ja-JP"/>
+        </w:rPr>
+        <w:t xml:space="preserve">: </w:t>
+      </w:r>
+      <w:hyperlink r:id="rId42" w:history="1">
+        <w:r>
+          <w:rPr>
+            <w:rStyle w:val="Hyperlink"/>
+          </w:rPr>
+          <w:t>https://github.com/amtrust/AWSCloudAutomation/blob/master/tf/amt-network-setup/modules/vpn/main.tf</w:t>
+        </w:r>
+      </w:hyperlink>
+    </w:p>
+    <w:p>
+      <w:pPr>
+        <w:rPr>
+          <w:rFonts w:asciiTheme="minorHAnsi" w:hAnsiTheme="minorHAnsi"/>
+          <w:lang w:eastAsia="ja-JP"/>
+        </w:rPr>
+      </w:pPr>
+    </w:p>
+    <w:p>
+      <w:pPr>
+        <w:rPr>
+          <w:rFonts w:asciiTheme="minorHAnsi" w:hAnsiTheme="minorHAnsi"/>
+          <w:lang w:eastAsia="ja-JP"/>
+        </w:rPr>
+      </w:pPr>
+    </w:p>
+    <w:p>
+      <w:pPr>
+        <w:rPr>
+          <w:rFonts w:asciiTheme="minorHAnsi" w:hAnsiTheme="minorHAnsi"/>
+          <w:lang w:eastAsia="ja-JP"/>
+        </w:rPr>
+      </w:pPr>
+      <w:proofErr w:type="gramStart"/>
+      <w:r>
+        <w:rPr>
+          <w:rFonts w:asciiTheme="minorHAnsi" w:hAnsiTheme="minorHAnsi"/>
+          <w:lang w:eastAsia="ja-JP"/>
+        </w:rPr>
+        <w:t>Unfortunately</w:t>
+      </w:r>
+      <w:proofErr w:type="gramEnd"/>
+      <w:r>
+        <w:rPr>
+          <w:rFonts w:asciiTheme="minorHAnsi" w:hAnsiTheme="minorHAnsi"/>
+          <w:lang w:eastAsia="ja-JP"/>
+        </w:rPr>
+        <w:t xml:space="preserve"> one of these resources (the VPN connection) </w:t>
+      </w:r>
+      <w:r>
+        <w:rPr>
+          <w:rFonts w:asciiTheme="minorHAnsi" w:hAnsiTheme="minorHAnsi"/>
+          <w:lang w:eastAsia="ja-JP"/>
+        </w:rPr>
+        <w:t>can’t</w:t>
+      </w:r>
+      <w:r>
+        <w:rPr>
+          <w:rFonts w:asciiTheme="minorHAnsi" w:hAnsiTheme="minorHAnsi"/>
+          <w:lang w:eastAsia="ja-JP"/>
+        </w:rPr>
+        <w:t xml:space="preserve"> be created ahead of time.  This is due to the fact that Terraform only returns after the VPN connection and tunnels are up and functional.  If the other end of the tunnel is not </w:t>
+      </w:r>
+      <w:r>
+        <w:rPr>
+          <w:rFonts w:asciiTheme="minorHAnsi" w:hAnsiTheme="minorHAnsi"/>
+          <w:lang w:eastAsia="ja-JP"/>
+        </w:rPr>
+        <w:t>configured,</w:t>
+      </w:r>
+      <w:r>
+        <w:rPr>
+          <w:rFonts w:asciiTheme="minorHAnsi" w:hAnsiTheme="minorHAnsi"/>
+          <w:lang w:eastAsia="ja-JP"/>
+        </w:rPr>
+        <w:t xml:space="preserve"> then Terraform will just hang indefinitely.  Because of this it is </w:t>
+      </w:r>
+      <w:r>
+        <w:rPr>
+          <w:rFonts w:asciiTheme="minorHAnsi" w:hAnsiTheme="minorHAnsi"/>
+          <w:lang w:eastAsia="ja-JP"/>
+        </w:rPr>
+        <w:t>recommended</w:t>
+      </w:r>
+      <w:r>
+        <w:rPr>
+          <w:rFonts w:asciiTheme="minorHAnsi" w:hAnsiTheme="minorHAnsi"/>
+          <w:lang w:eastAsia="ja-JP"/>
+        </w:rPr>
+        <w:t xml:space="preserve"> to manually create the VPN connection</w:t>
+      </w:r>
+      <w:r>
+        <w:rPr>
+          <w:rFonts w:asciiTheme="minorHAnsi" w:hAnsiTheme="minorHAnsi"/>
+          <w:lang w:eastAsia="ja-JP"/>
+        </w:rPr>
+        <w:t xml:space="preserve"> first.  Then</w:t>
+      </w:r>
+      <w:r>
+        <w:rPr>
+          <w:rFonts w:asciiTheme="minorHAnsi" w:hAnsiTheme="minorHAnsi"/>
+          <w:lang w:eastAsia="ja-JP"/>
+        </w:rPr>
+        <w:t xml:space="preserve"> import the configuration into Terraform</w:t>
+      </w:r>
+      <w:r>
+        <w:rPr>
+          <w:rFonts w:asciiTheme="minorHAnsi" w:hAnsiTheme="minorHAnsi"/>
+          <w:lang w:eastAsia="ja-JP"/>
+        </w:rPr>
+        <w:t xml:space="preserve"> once the tunnels are up</w:t>
+      </w:r>
+      <w:r>
+        <w:rPr>
+          <w:rFonts w:asciiTheme="minorHAnsi" w:hAnsiTheme="minorHAnsi"/>
+          <w:lang w:eastAsia="ja-JP"/>
+        </w:rPr>
+        <w:t>.</w:t>
+      </w:r>
+      <w:r>
+        <w:rPr>
+          <w:rFonts w:asciiTheme="minorHAnsi" w:hAnsiTheme="minorHAnsi"/>
+          <w:lang w:eastAsia="ja-JP"/>
+        </w:rPr>
+        <w:t xml:space="preserve">  This will ensure that if the VPN connection is deleted, it can be recreated by just running a terraform apply on the network </w:t>
+      </w:r>
+      <w:proofErr w:type="spellStart"/>
+      <w:r>
+        <w:rPr>
+          <w:rFonts w:asciiTheme="minorHAnsi" w:hAnsiTheme="minorHAnsi"/>
+          <w:lang w:eastAsia="ja-JP"/>
+        </w:rPr>
+        <w:t>repositiory</w:t>
+      </w:r>
+      <w:proofErr w:type="spellEnd"/>
+      <w:r>
+        <w:rPr>
+          <w:rFonts w:asciiTheme="minorHAnsi" w:hAnsiTheme="minorHAnsi"/>
+          <w:lang w:eastAsia="ja-JP"/>
+        </w:rPr>
+        <w:t>.</w:t>
+      </w:r>
+    </w:p>
+    <w:p>
+      <w:pPr>
+        <w:rPr>
+          <w:rFonts w:asciiTheme="minorHAnsi" w:hAnsiTheme="minorHAnsi"/>
+          <w:lang w:eastAsia="ja-JP"/>
+        </w:rPr>
+      </w:pPr>
+    </w:p>
+    <w:p>
+      <w:pPr>
+        <w:rPr>
+          <w:rFonts w:asciiTheme="minorHAnsi" w:hAnsiTheme="minorHAnsi"/>
+        </w:rPr>
+      </w:pPr>
+      <w:r>
+        <w:rPr>
+          <w:rFonts w:asciiTheme="minorHAnsi" w:hAnsiTheme="minorHAnsi"/>
+          <w:lang w:eastAsia="ja-JP"/>
+        </w:rPr>
+        <w:t xml:space="preserve">Manual </w:t>
+      </w:r>
+      <w:r>
+        <w:rPr>
+          <w:rFonts w:asciiTheme="minorHAnsi" w:hAnsiTheme="minorHAnsi"/>
+          <w:lang w:eastAsia="ja-JP"/>
+        </w:rPr>
+        <w:t xml:space="preserve">VPN </w:t>
+      </w:r>
+      <w:r>
+        <w:rPr>
+          <w:rFonts w:asciiTheme="minorHAnsi" w:hAnsiTheme="minorHAnsi"/>
+          <w:lang w:eastAsia="ja-JP"/>
+        </w:rPr>
+        <w:t xml:space="preserve">Creation: </w:t>
+      </w:r>
+      <w:hyperlink r:id="rId43" w:history="1">
+        <w:r>
+          <w:rPr>
+            <w:rFonts w:asciiTheme="minorHAnsi" w:hAnsiTheme="minorHAnsi"/>
+            <w:color w:val="0000FF"/>
+            <w:u w:val="single"/>
+          </w:rPr>
+          <w:t>https://docs.aws.amazon.com/vpn/latest/s2svpn/create-tgw-vpn-attachment.html</w:t>
+        </w:r>
+      </w:hyperlink>
+    </w:p>
+    <w:p>
+      <w:pPr>
+        <w:rPr>
+          <w:rFonts w:asciiTheme="minorHAnsi" w:hAnsiTheme="minorHAnsi"/>
+          <w:lang w:eastAsia="ja-JP"/>
+        </w:rPr>
+      </w:pPr>
+    </w:p>
+    <w:p>
+      <w:r>
+        <w:rPr>
+          <w:rFonts w:asciiTheme="minorHAnsi" w:hAnsiTheme="minorHAnsi"/>
+          <w:lang w:eastAsia="ja-JP"/>
+        </w:rPr>
+        <w:t xml:space="preserve">To import the connection into Terraform: </w:t>
+      </w:r>
+      <w:hyperlink r:id="rId44" w:history="1">
+        <w:r>
+          <w:rPr>
+            <w:rStyle w:val="Hyperlink"/>
+          </w:rPr>
+          <w:t>https://www.terraform.io/docs/providers/aws/r/vpn_connection.html</w:t>
+        </w:r>
+      </w:hyperlink>
+    </w:p>
+    <w:p>
+      <w:pPr>
+        <w:rPr>
+          <w:rFonts w:asciiTheme="minorHAnsi" w:hAnsiTheme="minorHAnsi"/>
+          <w:lang w:eastAsia="ja-JP"/>
+        </w:rPr>
+      </w:pPr>
+    </w:p>
+    <w:p>
+      <w:pPr>
+        <w:pBdr>
+          <w:top w:val="single" w:sz="6" w:space="15" w:color="CCCCCC"/>
+          <w:left w:val="single" w:sz="6" w:space="15" w:color="CCCCCC"/>
+          <w:bottom w:val="single" w:sz="6" w:space="15" w:color="CCCCCC"/>
+          <w:right w:val="single" w:sz="6" w:space="15" w:color="CCCCCC"/>
+        </w:pBdr>
+        <w:shd w:val="clear" w:color="auto" w:fill="F8F8F8"/>
+        <w:tabs>
+          <w:tab w:val="left" w:pos="916"/>
+          <w:tab w:val="left" w:pos="1832"/>
+          <w:tab w:val="left" w:pos="2748"/>
+          <w:tab w:val="left" w:pos="3664"/>
+          <w:tab w:val="left" w:pos="4580"/>
+          <w:tab w:val="left" w:pos="5496"/>
+          <w:tab w:val="left" w:pos="6412"/>
+          <w:tab w:val="left" w:pos="7328"/>
+          <w:tab w:val="left" w:pos="8244"/>
+          <w:tab w:val="left" w:pos="9160"/>
+          <w:tab w:val="left" w:pos="10076"/>
+          <w:tab w:val="left" w:pos="10992"/>
+          <w:tab w:val="left" w:pos="11908"/>
+          <w:tab w:val="left" w:pos="12824"/>
+          <w:tab w:val="left" w:pos="13740"/>
+          <w:tab w:val="left" w:pos="14656"/>
+        </w:tabs>
+        <w:wordWrap w:val="0"/>
+        <w:spacing w:after="240" w:line="391" w:lineRule="atLeast"/>
+        <w:rPr>
+          <w:rFonts w:ascii="Courier New" w:hAnsi="Courier New" w:cs="Courier New"/>
+          <w:color w:val="333333"/>
+          <w:sz w:val="20"/>
+          <w:szCs w:val="20"/>
+        </w:rPr>
+      </w:pPr>
+      <w:r>
+        <w:rPr>
+          <w:rFonts w:ascii="Courier New" w:hAnsi="Courier New" w:cs="Courier New"/>
+          <w:color w:val="333333"/>
+          <w:sz w:val="20"/>
+          <w:szCs w:val="20"/>
+        </w:rPr>
+        <w:t xml:space="preserve">$ terraform import </w:t>
+      </w:r>
+      <w:proofErr w:type="spellStart"/>
+      <w:r>
+        <w:rPr>
+          <w:rFonts w:ascii="Courier New" w:hAnsi="Courier New" w:cs="Courier New"/>
+          <w:color w:val="333333"/>
+          <w:sz w:val="20"/>
+          <w:szCs w:val="20"/>
+        </w:rPr>
+        <w:t>aws_vpn_</w:t>
+      </w:r>
+      <w:proofErr w:type="gramStart"/>
+      <w:r>
+        <w:rPr>
+          <w:rFonts w:ascii="Courier New" w:hAnsi="Courier New" w:cs="Courier New"/>
+          <w:color w:val="333333"/>
+          <w:sz w:val="20"/>
+          <w:szCs w:val="20"/>
+        </w:rPr>
+        <w:t>connection.testvpnconnection</w:t>
+      </w:r>
+      <w:proofErr w:type="spellEnd"/>
+      <w:proofErr w:type="gramEnd"/>
+      <w:r>
+        <w:rPr>
+          <w:rFonts w:ascii="Courier New" w:hAnsi="Courier New" w:cs="Courier New"/>
+          <w:color w:val="333333"/>
+          <w:sz w:val="20"/>
+          <w:szCs w:val="20"/>
+        </w:rPr>
+        <w:t xml:space="preserve"> </w:t>
+      </w:r>
+      <w:r>
+        <w:rPr>
+          <w:rFonts w:ascii="Courier New" w:hAnsi="Courier New" w:cs="Courier New"/>
+          <w:color w:val="333333"/>
+          <w:sz w:val="20"/>
+          <w:szCs w:val="20"/>
+        </w:rPr>
+        <w:t>&lt;VPN ID&gt;</w:t>
+      </w:r>
+    </w:p>
+    <w:p>
+      <w:pPr>
+        <w:rPr>
+          <w:rFonts w:asciiTheme="minorHAnsi" w:hAnsiTheme="minorHAnsi"/>
+          <w:lang w:eastAsia="ja-JP"/>
+        </w:rPr>
+      </w:pPr>
+    </w:p>
+    <w:p>
+      <w:pPr>
+        <w:rPr>
+          <w:rFonts w:asciiTheme="minorHAnsi" w:hAnsiTheme="minorHAnsi"/>
+          <w:lang w:eastAsia="ja-JP"/>
+        </w:rPr>
       </w:pPr>
     </w:p>
     <w:sectPr>
-      <w:footerReference w:type="first" r:id="rId42"/>
+      <w:footerReference w:type="first" r:id="rId45"/>
       <w:pgSz w:w="12240" w:h="15840" w:code="1"/>
       <w:pgMar w:top="1440" w:right="1440" w:bottom="1152" w:left="1440" w:header="432" w:footer="576" w:gutter="0"/>
       <w:pgNumType w:start="1"/>
@@ -3224,6 +4207,119 @@
     </w:lvl>
   </w:abstractNum>
   <w:abstractNum w:abstractNumId="13" w15:restartNumberingAfterBreak="0">
+    <w:nsid w:val="38AA1665"/>
+    <w:multiLevelType w:val="hybridMultilevel"/>
+    <w:tmpl w:val="CCD8FD02"/>
+    <w:lvl w:ilvl="0" w:tplc="AB4896D0">
+      <w:start w:val="3"/>
+      <w:numFmt w:val="bullet"/>
+      <w:lvlText w:val="-"/>
+      <w:lvlJc w:val="left"/>
+      <w:pPr>
+        <w:ind w:left="720" w:hanging="360"/>
+      </w:pPr>
+      <w:rPr>
+        <w:rFonts w:ascii="Calibri" w:eastAsia="Times New Roman" w:hAnsi="Calibri" w:cs="Times New Roman" w:hint="default"/>
+      </w:rPr>
+    </w:lvl>
+    <w:lvl w:ilvl="1" w:tplc="04090003" w:tentative="1">
+      <w:start w:val="1"/>
+      <w:numFmt w:val="bullet"/>
+      <w:lvlText w:val="o"/>
+      <w:lvlJc w:val="left"/>
+      <w:pPr>
+        <w:ind w:left="1440" w:hanging="360"/>
+      </w:pPr>
+      <w:rPr>
+        <w:rFonts w:ascii="Courier New" w:hAnsi="Courier New" w:cs="Courier New" w:hint="default"/>
+      </w:rPr>
+    </w:lvl>
+    <w:lvl w:ilvl="2" w:tplc="04090005" w:tentative="1">
+      <w:start w:val="1"/>
+      <w:numFmt w:val="bullet"/>
+      <w:lvlText w:val=""/>
+      <w:lvlJc w:val="left"/>
+      <w:pPr>
+        <w:ind w:left="2160" w:hanging="360"/>
+      </w:pPr>
+      <w:rPr>
+        <w:rFonts w:ascii="Wingdings" w:hAnsi="Wingdings" w:cs="Wingdings" w:hint="default"/>
+      </w:rPr>
+    </w:lvl>
+    <w:lvl w:ilvl="3" w:tplc="04090001" w:tentative="1">
+      <w:start w:val="1"/>
+      <w:numFmt w:val="bullet"/>
+      <w:lvlText w:val=""/>
+      <w:lvlJc w:val="left"/>
+      <w:pPr>
+        <w:ind w:left="2880" w:hanging="360"/>
+      </w:pPr>
+      <w:rPr>
+        <w:rFonts w:ascii="Symbol" w:hAnsi="Symbol" w:cs="Symbol" w:hint="default"/>
+      </w:rPr>
+    </w:lvl>
+    <w:lvl w:ilvl="4" w:tplc="04090003" w:tentative="1">
+      <w:start w:val="1"/>
+      <w:numFmt w:val="bullet"/>
+      <w:lvlText w:val="o"/>
+      <w:lvlJc w:val="left"/>
+      <w:pPr>
+        <w:ind w:left="3600" w:hanging="360"/>
+      </w:pPr>
+      <w:rPr>
+        <w:rFonts w:ascii="Courier New" w:hAnsi="Courier New" w:cs="Courier New" w:hint="default"/>
+      </w:rPr>
+    </w:lvl>
+    <w:lvl w:ilvl="5" w:tplc="04090005" w:tentative="1">
+      <w:start w:val="1"/>
+      <w:numFmt w:val="bullet"/>
+      <w:lvlText w:val=""/>
+      <w:lvlJc w:val="left"/>
+      <w:pPr>
+        <w:ind w:left="4320" w:hanging="360"/>
+      </w:pPr>
+      <w:rPr>
+        <w:rFonts w:ascii="Wingdings" w:hAnsi="Wingdings" w:cs="Wingdings" w:hint="default"/>
+      </w:rPr>
+    </w:lvl>
+    <w:lvl w:ilvl="6" w:tplc="04090001" w:tentative="1">
+      <w:start w:val="1"/>
+      <w:numFmt w:val="bullet"/>
+      <w:lvlText w:val=""/>
+      <w:lvlJc w:val="left"/>
+      <w:pPr>
+        <w:ind w:left="5040" w:hanging="360"/>
+      </w:pPr>
+      <w:rPr>
+        <w:rFonts w:ascii="Symbol" w:hAnsi="Symbol" w:cs="Symbol" w:hint="default"/>
+      </w:rPr>
+    </w:lvl>
+    <w:lvl w:ilvl="7" w:tplc="04090003" w:tentative="1">
+      <w:start w:val="1"/>
+      <w:numFmt w:val="bullet"/>
+      <w:lvlText w:val="o"/>
+      <w:lvlJc w:val="left"/>
+      <w:pPr>
+        <w:ind w:left="5760" w:hanging="360"/>
+      </w:pPr>
+      <w:rPr>
+        <w:rFonts w:ascii="Courier New" w:hAnsi="Courier New" w:cs="Courier New" w:hint="default"/>
+      </w:rPr>
+    </w:lvl>
+    <w:lvl w:ilvl="8" w:tplc="04090005" w:tentative="1">
+      <w:start w:val="1"/>
+      <w:numFmt w:val="bullet"/>
+      <w:lvlText w:val=""/>
+      <w:lvlJc w:val="left"/>
+      <w:pPr>
+        <w:ind w:left="6480" w:hanging="360"/>
+      </w:pPr>
+      <w:rPr>
+        <w:rFonts w:ascii="Wingdings" w:hAnsi="Wingdings" w:cs="Wingdings" w:hint="default"/>
+      </w:rPr>
+    </w:lvl>
+  </w:abstractNum>
+  <w:abstractNum w:abstractNumId="14" w15:restartNumberingAfterBreak="0">
     <w:nsid w:val="3E882745"/>
     <w:multiLevelType w:val="hybridMultilevel"/>
     <w:tmpl w:val="6A04954C"/>
@@ -3363,7 +4459,7 @@
       </w:rPr>
     </w:lvl>
   </w:abstractNum>
-  <w:abstractNum w:abstractNumId="14" w15:restartNumberingAfterBreak="0">
+  <w:abstractNum w:abstractNumId="15" w15:restartNumberingAfterBreak="0">
     <w:nsid w:val="45BE5701"/>
     <w:multiLevelType w:val="multilevel"/>
     <w:tmpl w:val="0409001F"/>
@@ -3449,7 +4545,7 @@
       </w:pPr>
     </w:lvl>
   </w:abstractNum>
-  <w:abstractNum w:abstractNumId="15" w15:restartNumberingAfterBreak="0">
+  <w:abstractNum w:abstractNumId="16" w15:restartNumberingAfterBreak="0">
     <w:nsid w:val="4C870AD7"/>
     <w:multiLevelType w:val="hybridMultilevel"/>
     <w:tmpl w:val="13C01C6A"/>
@@ -3590,7 +4686,7 @@
       </w:rPr>
     </w:lvl>
   </w:abstractNum>
-  <w:abstractNum w:abstractNumId="16" w15:restartNumberingAfterBreak="0">
+  <w:abstractNum w:abstractNumId="17" w15:restartNumberingAfterBreak="0">
     <w:nsid w:val="4EA01079"/>
     <w:multiLevelType w:val="multilevel"/>
     <w:tmpl w:val="734CB822"/>
@@ -3704,7 +4800,7 @@
       </w:rPr>
     </w:lvl>
   </w:abstractNum>
-  <w:abstractNum w:abstractNumId="17" w15:restartNumberingAfterBreak="0">
+  <w:abstractNum w:abstractNumId="18" w15:restartNumberingAfterBreak="0">
     <w:nsid w:val="527D42B8"/>
     <w:multiLevelType w:val="hybridMultilevel"/>
     <w:tmpl w:val="B266A8EE"/>
@@ -3817,7 +4913,7 @@
       </w:rPr>
     </w:lvl>
   </w:abstractNum>
-  <w:abstractNum w:abstractNumId="18" w15:restartNumberingAfterBreak="0">
+  <w:abstractNum w:abstractNumId="19" w15:restartNumberingAfterBreak="0">
     <w:nsid w:val="53800D6B"/>
     <w:multiLevelType w:val="hybridMultilevel"/>
     <w:tmpl w:val="C7B26CBC"/>
@@ -3930,7 +5026,7 @@
       </w:rPr>
     </w:lvl>
   </w:abstractNum>
-  <w:abstractNum w:abstractNumId="19" w15:restartNumberingAfterBreak="0">
+  <w:abstractNum w:abstractNumId="20" w15:restartNumberingAfterBreak="0">
     <w:nsid w:val="549D42AA"/>
     <w:multiLevelType w:val="multilevel"/>
     <w:tmpl w:val="0409001F"/>
@@ -4016,7 +5112,7 @@
       </w:pPr>
     </w:lvl>
   </w:abstractNum>
-  <w:abstractNum w:abstractNumId="20" w15:restartNumberingAfterBreak="0">
+  <w:abstractNum w:abstractNumId="21" w15:restartNumberingAfterBreak="0">
     <w:nsid w:val="5A8B4896"/>
     <w:multiLevelType w:val="hybridMultilevel"/>
     <w:tmpl w:val="E6643B4E"/>
@@ -4129,7 +5225,120 @@
       </w:rPr>
     </w:lvl>
   </w:abstractNum>
-  <w:abstractNum w:abstractNumId="21" w15:restartNumberingAfterBreak="0">
+  <w:abstractNum w:abstractNumId="22" w15:restartNumberingAfterBreak="0">
+    <w:nsid w:val="5AC20BC7"/>
+    <w:multiLevelType w:val="hybridMultilevel"/>
+    <w:tmpl w:val="490A7148"/>
+    <w:lvl w:ilvl="0" w:tplc="AB4896D0">
+      <w:start w:val="3"/>
+      <w:numFmt w:val="bullet"/>
+      <w:lvlText w:val="-"/>
+      <w:lvlJc w:val="left"/>
+      <w:pPr>
+        <w:ind w:left="720" w:hanging="360"/>
+      </w:pPr>
+      <w:rPr>
+        <w:rFonts w:ascii="Calibri" w:eastAsia="Times New Roman" w:hAnsi="Calibri" w:cs="Times New Roman" w:hint="default"/>
+      </w:rPr>
+    </w:lvl>
+    <w:lvl w:ilvl="1" w:tplc="04090003" w:tentative="1">
+      <w:start w:val="1"/>
+      <w:numFmt w:val="bullet"/>
+      <w:lvlText w:val="o"/>
+      <w:lvlJc w:val="left"/>
+      <w:pPr>
+        <w:ind w:left="1440" w:hanging="360"/>
+      </w:pPr>
+      <w:rPr>
+        <w:rFonts w:ascii="Courier New" w:hAnsi="Courier New" w:cs="Courier New" w:hint="default"/>
+      </w:rPr>
+    </w:lvl>
+    <w:lvl w:ilvl="2" w:tplc="04090005" w:tentative="1">
+      <w:start w:val="1"/>
+      <w:numFmt w:val="bullet"/>
+      <w:lvlText w:val=""/>
+      <w:lvlJc w:val="left"/>
+      <w:pPr>
+        <w:ind w:left="2160" w:hanging="360"/>
+      </w:pPr>
+      <w:rPr>
+        <w:rFonts w:ascii="Wingdings" w:hAnsi="Wingdings" w:cs="Wingdings" w:hint="default"/>
+      </w:rPr>
+    </w:lvl>
+    <w:lvl w:ilvl="3" w:tplc="04090001" w:tentative="1">
+      <w:start w:val="1"/>
+      <w:numFmt w:val="bullet"/>
+      <w:lvlText w:val=""/>
+      <w:lvlJc w:val="left"/>
+      <w:pPr>
+        <w:ind w:left="2880" w:hanging="360"/>
+      </w:pPr>
+      <w:rPr>
+        <w:rFonts w:ascii="Symbol" w:hAnsi="Symbol" w:cs="Symbol" w:hint="default"/>
+      </w:rPr>
+    </w:lvl>
+    <w:lvl w:ilvl="4" w:tplc="04090003" w:tentative="1">
+      <w:start w:val="1"/>
+      <w:numFmt w:val="bullet"/>
+      <w:lvlText w:val="o"/>
+      <w:lvlJc w:val="left"/>
+      <w:pPr>
+        <w:ind w:left="3600" w:hanging="360"/>
+      </w:pPr>
+      <w:rPr>
+        <w:rFonts w:ascii="Courier New" w:hAnsi="Courier New" w:cs="Courier New" w:hint="default"/>
+      </w:rPr>
+    </w:lvl>
+    <w:lvl w:ilvl="5" w:tplc="04090005" w:tentative="1">
+      <w:start w:val="1"/>
+      <w:numFmt w:val="bullet"/>
+      <w:lvlText w:val=""/>
+      <w:lvlJc w:val="left"/>
+      <w:pPr>
+        <w:ind w:left="4320" w:hanging="360"/>
+      </w:pPr>
+      <w:rPr>
+        <w:rFonts w:ascii="Wingdings" w:hAnsi="Wingdings" w:cs="Wingdings" w:hint="default"/>
+      </w:rPr>
+    </w:lvl>
+    <w:lvl w:ilvl="6" w:tplc="04090001" w:tentative="1">
+      <w:start w:val="1"/>
+      <w:numFmt w:val="bullet"/>
+      <w:lvlText w:val=""/>
+      <w:lvlJc w:val="left"/>
+      <w:pPr>
+        <w:ind w:left="5040" w:hanging="360"/>
+      </w:pPr>
+      <w:rPr>
+        <w:rFonts w:ascii="Symbol" w:hAnsi="Symbol" w:cs="Symbol" w:hint="default"/>
+      </w:rPr>
+    </w:lvl>
+    <w:lvl w:ilvl="7" w:tplc="04090003" w:tentative="1">
+      <w:start w:val="1"/>
+      <w:numFmt w:val="bullet"/>
+      <w:lvlText w:val="o"/>
+      <w:lvlJc w:val="left"/>
+      <w:pPr>
+        <w:ind w:left="5760" w:hanging="360"/>
+      </w:pPr>
+      <w:rPr>
+        <w:rFonts w:ascii="Courier New" w:hAnsi="Courier New" w:cs="Courier New" w:hint="default"/>
+      </w:rPr>
+    </w:lvl>
+    <w:lvl w:ilvl="8" w:tplc="04090005" w:tentative="1">
+      <w:start w:val="1"/>
+      <w:numFmt w:val="bullet"/>
+      <w:lvlText w:val=""/>
+      <w:lvlJc w:val="left"/>
+      <w:pPr>
+        <w:ind w:left="6480" w:hanging="360"/>
+      </w:pPr>
+      <w:rPr>
+        <w:rFonts w:ascii="Wingdings" w:hAnsi="Wingdings" w:cs="Wingdings" w:hint="default"/>
+      </w:rPr>
+    </w:lvl>
+  </w:abstractNum>
+  <w:abstractNum w:abstractNumId="23" w15:restartNumberingAfterBreak="0">
     <w:nsid w:val="5DD15726"/>
     <w:multiLevelType w:val="multilevel"/>
     <w:tmpl w:val="0409001F"/>
@@ -4215,7 +5424,7 @@
       </w:pPr>
     </w:lvl>
   </w:abstractNum>
-  <w:abstractNum w:abstractNumId="22" w15:restartNumberingAfterBreak="0">
+  <w:abstractNum w:abstractNumId="24" w15:restartNumberingAfterBreak="0">
     <w:nsid w:val="5F8D7FEB"/>
     <w:multiLevelType w:val="multilevel"/>
     <w:tmpl w:val="0409001F"/>
@@ -4301,7 +5510,7 @@
       </w:pPr>
     </w:lvl>
   </w:abstractNum>
-  <w:abstractNum w:abstractNumId="23" w15:restartNumberingAfterBreak="0">
+  <w:abstractNum w:abstractNumId="25" w15:restartNumberingAfterBreak="0">
     <w:nsid w:val="663423F4"/>
     <w:multiLevelType w:val="hybridMultilevel"/>
     <w:tmpl w:val="FA460910"/>
@@ -4420,7 +5629,7 @@
       </w:pPr>
     </w:lvl>
   </w:abstractNum>
-  <w:abstractNum w:abstractNumId="24" w15:restartNumberingAfterBreak="0">
+  <w:abstractNum w:abstractNumId="26" w15:restartNumberingAfterBreak="0">
     <w:nsid w:val="694A0ED0"/>
     <w:multiLevelType w:val="hybridMultilevel"/>
     <w:tmpl w:val="43966148"/>
@@ -4509,7 +5718,7 @@
       </w:pPr>
     </w:lvl>
   </w:abstractNum>
-  <w:abstractNum w:abstractNumId="25" w15:restartNumberingAfterBreak="0">
+  <w:abstractNum w:abstractNumId="27" w15:restartNumberingAfterBreak="0">
     <w:nsid w:val="6FA13E14"/>
     <w:multiLevelType w:val="hybridMultilevel"/>
     <w:tmpl w:val="A54499DA"/>
@@ -4622,7 +5831,7 @@
       </w:rPr>
     </w:lvl>
   </w:abstractNum>
-  <w:abstractNum w:abstractNumId="26" w15:restartNumberingAfterBreak="0">
+  <w:abstractNum w:abstractNumId="28" w15:restartNumberingAfterBreak="0">
     <w:nsid w:val="71226688"/>
     <w:multiLevelType w:val="hybridMultilevel"/>
     <w:tmpl w:val="F7CE4D12"/>
@@ -4736,7 +5945,7 @@
       </w:rPr>
     </w:lvl>
   </w:abstractNum>
-  <w:abstractNum w:abstractNumId="27" w15:restartNumberingAfterBreak="0">
+  <w:abstractNum w:abstractNumId="29" w15:restartNumberingAfterBreak="0">
     <w:nsid w:val="7B193AD6"/>
     <w:multiLevelType w:val="hybridMultilevel"/>
     <w:tmpl w:val="D070FCDC"/>
@@ -4849,7 +6058,7 @@
       </w:rPr>
     </w:lvl>
   </w:abstractNum>
-  <w:abstractNum w:abstractNumId="28" w15:restartNumberingAfterBreak="0">
+  <w:abstractNum w:abstractNumId="30" w15:restartNumberingAfterBreak="0">
     <w:nsid w:val="7B43084E"/>
     <w:multiLevelType w:val="hybridMultilevel"/>
     <w:tmpl w:val="A9826D54"/>
@@ -4962,7 +6171,7 @@
       </w:rPr>
     </w:lvl>
   </w:abstractNum>
-  <w:abstractNum w:abstractNumId="29" w15:restartNumberingAfterBreak="0">
+  <w:abstractNum w:abstractNumId="31" w15:restartNumberingAfterBreak="0">
     <w:nsid w:val="7CA23886"/>
     <w:multiLevelType w:val="hybridMultilevel"/>
     <w:tmpl w:val="43B27344"/>
@@ -5075,7 +6284,7 @@
       </w:rPr>
     </w:lvl>
   </w:abstractNum>
-  <w:abstractNum w:abstractNumId="30" w15:restartNumberingAfterBreak="0">
+  <w:abstractNum w:abstractNumId="32" w15:restartNumberingAfterBreak="0">
     <w:nsid w:val="7DA563E8"/>
     <w:multiLevelType w:val="multilevel"/>
     <w:tmpl w:val="0409001F"/>
@@ -5174,85 +6383,91 @@
     <w:abstractNumId w:val="3"/>
   </w:num>
   <w:num w:numId="5">
-    <w:abstractNumId w:val="23"/>
+    <w:abstractNumId w:val="25"/>
   </w:num>
   <w:num w:numId="6">
     <w:abstractNumId w:val="2"/>
   </w:num>
   <w:num w:numId="7">
-    <w:abstractNumId w:val="15"/>
+    <w:abstractNumId w:val="16"/>
   </w:num>
   <w:num w:numId="8">
-    <w:abstractNumId w:val="26"/>
+    <w:abstractNumId w:val="28"/>
   </w:num>
   <w:num w:numId="9">
     <w:abstractNumId w:val="12"/>
   </w:num>
   <w:num w:numId="10">
-    <w:abstractNumId w:val="16"/>
+    <w:abstractNumId w:val="17"/>
   </w:num>
   <w:num w:numId="11">
     <w:abstractNumId w:val="10"/>
   </w:num>
   <w:num w:numId="12">
-    <w:abstractNumId w:val="30"/>
+    <w:abstractNumId w:val="32"/>
   </w:num>
   <w:num w:numId="13">
     <w:abstractNumId w:val="4"/>
   </w:num>
   <w:num w:numId="14">
-    <w:abstractNumId w:val="13"/>
+    <w:abstractNumId w:val="14"/>
   </w:num>
   <w:num w:numId="15">
     <w:abstractNumId w:val="8"/>
   </w:num>
   <w:num w:numId="16">
-    <w:abstractNumId w:val="20"/>
+    <w:abstractNumId w:val="21"/>
   </w:num>
   <w:num w:numId="17">
-    <w:abstractNumId w:val="28"/>
+    <w:abstractNumId w:val="30"/>
   </w:num>
   <w:num w:numId="18">
     <w:abstractNumId w:val="11"/>
   </w:num>
   <w:num w:numId="19">
-    <w:abstractNumId w:val="25"/>
+    <w:abstractNumId w:val="27"/>
   </w:num>
   <w:num w:numId="20">
     <w:abstractNumId w:val="9"/>
   </w:num>
   <w:num w:numId="21">
-    <w:abstractNumId w:val="18"/>
+    <w:abstractNumId w:val="19"/>
   </w:num>
   <w:num w:numId="22">
-    <w:abstractNumId w:val="22"/>
+    <w:abstractNumId w:val="24"/>
   </w:num>
   <w:num w:numId="23">
-    <w:abstractNumId w:val="14"/>
+    <w:abstractNumId w:val="15"/>
   </w:num>
   <w:num w:numId="24">
-    <w:abstractNumId w:val="24"/>
+    <w:abstractNumId w:val="26"/>
   </w:num>
   <w:num w:numId="25">
     <w:abstractNumId w:val="6"/>
   </w:num>
   <w:num w:numId="26">
-    <w:abstractNumId w:val="19"/>
+    <w:abstractNumId w:val="20"/>
   </w:num>
   <w:num w:numId="27">
-    <w:abstractNumId w:val="29"/>
+    <w:abstractNumId w:val="31"/>
   </w:num>
   <w:num w:numId="28">
-    <w:abstractNumId w:val="17"/>
+    <w:abstractNumId w:val="18"/>
   </w:num>
   <w:num w:numId="29">
     <w:abstractNumId w:val="5"/>
   </w:num>
   <w:num w:numId="30">
-    <w:abstractNumId w:val="27"/>
+    <w:abstractNumId w:val="29"/>
   </w:num>
   <w:num w:numId="31">
-    <w:abstractNumId w:val="21"/>
+    <w:abstractNumId w:val="23"/>
+  </w:num>
+  <w:num w:numId="32">
+    <w:abstractNumId w:val="22"/>
+  </w:num>
+  <w:num w:numId="33">
+    <w:abstractNumId w:val="13"/>
   </w:num>
   <w:numIdMacAtCleanup w:val="14"/>
 </w:numbering>
@@ -5368,10 +6583,10 @@
     <w:lsdException w:name="HTML Acronym" w:semiHidden="1" w:unhideWhenUsed="1"/>
     <w:lsdException w:name="HTML Address" w:semiHidden="1" w:unhideWhenUsed="1"/>
     <w:lsdException w:name="HTML Cite" w:semiHidden="1" w:unhideWhenUsed="1"/>
-    <w:lsdException w:name="HTML Code" w:semiHidden="1" w:unhideWhenUsed="1"/>
+    <w:lsdException w:name="HTML Code" w:semiHidden="1" w:uiPriority="99" w:unhideWhenUsed="1"/>
     <w:lsdException w:name="HTML Definition" w:semiHidden="1" w:unhideWhenUsed="1"/>
     <w:lsdException w:name="HTML Keyboard" w:semiHidden="1" w:unhideWhenUsed="1"/>
-    <w:lsdException w:name="HTML Preformatted" w:semiHidden="1" w:unhideWhenUsed="1"/>
+    <w:lsdException w:name="HTML Preformatted" w:semiHidden="1" w:uiPriority="99" w:unhideWhenUsed="1"/>
     <w:lsdException w:name="HTML Sample" w:semiHidden="1" w:unhideWhenUsed="1"/>
     <w:lsdException w:name="HTML Typewriter" w:semiHidden="1" w:unhideWhenUsed="1"/>
     <w:lsdException w:name="HTML Variable" w:semiHidden="1" w:unhideWhenUsed="1"/>
@@ -5641,12 +6856,14 @@
   <w:style w:type="paragraph" w:default="1" w:styleId="Normal">
     <w:name w:val="Normal"/>
     <w:qFormat/>
-    <w:rsid w:val="008D4AD1"/>
+    <w:rsid w:val="00AF2369"/>
     <w:pPr>
       <w:spacing w:after="0" w:line="240" w:lineRule="auto"/>
     </w:pPr>
     <w:rPr>
-      <w:rFonts w:eastAsia="Times New Roman" w:cs="Times New Roman"/>
+      <w:rFonts w:ascii="Times New Roman" w:eastAsia="Times New Roman" w:hAnsi="Times New Roman" w:cs="Times New Roman"/>
+      <w:sz w:val="24"/>
+      <w:szCs w:val="24"/>
     </w:rPr>
   </w:style>
   <w:style w:type="paragraph" w:styleId="Heading1">
@@ -5713,10 +6930,12 @@
       <w:outlineLvl w:val="2"/>
     </w:pPr>
     <w:rPr>
-      <w:rFonts w:eastAsiaTheme="majorEastAsia" w:cstheme="majorBidi"/>
+      <w:rFonts w:asciiTheme="minorHAnsi" w:eastAsiaTheme="majorEastAsia" w:hAnsiTheme="minorHAnsi" w:cstheme="majorBidi"/>
       <w:b/>
       <w:bCs/>
       <w:color w:val="1F497D" w:themeColor="text2"/>
+      <w:sz w:val="22"/>
+      <w:szCs w:val="22"/>
       <w:lang w:eastAsia="ja-JP"/>
     </w:rPr>
   </w:style>
@@ -5742,6 +6961,8 @@
       <w:i/>
       <w:iCs/>
       <w:color w:val="262626" w:themeColor="text1" w:themeTint="D9"/>
+      <w:sz w:val="22"/>
+      <w:szCs w:val="22"/>
     </w:rPr>
   </w:style>
   <w:style w:type="paragraph" w:styleId="Heading5">
@@ -5762,6 +6983,8 @@
     <w:rPr>
       <w:rFonts w:asciiTheme="majorHAnsi" w:eastAsiaTheme="majorEastAsia" w:hAnsiTheme="majorHAnsi" w:cstheme="majorBidi"/>
       <w:color w:val="000000"/>
+      <w:sz w:val="22"/>
+      <w:szCs w:val="22"/>
     </w:rPr>
   </w:style>
   <w:style w:type="paragraph" w:styleId="Heading6">
@@ -5784,6 +7007,8 @@
       <w:i/>
       <w:iCs/>
       <w:color w:val="000000" w:themeColor="text1"/>
+      <w:sz w:val="22"/>
+      <w:szCs w:val="22"/>
     </w:rPr>
   </w:style>
   <w:style w:type="paragraph" w:styleId="Heading7">
@@ -5806,6 +7031,8 @@
       <w:i/>
       <w:iCs/>
       <w:color w:val="1F497D" w:themeColor="text2"/>
+      <w:sz w:val="22"/>
+      <w:szCs w:val="22"/>
     </w:rPr>
   </w:style>
   <w:style w:type="paragraph" w:styleId="Heading8">
@@ -5889,9 +7116,10 @@
       <w:ind w:left="720"/>
     </w:pPr>
     <w:rPr>
-      <w:rFonts w:eastAsia="MS Mincho"/>
+      <w:rFonts w:asciiTheme="minorHAnsi" w:eastAsia="MS Mincho" w:hAnsiTheme="minorHAnsi"/>
       <w:color w:val="000000"/>
       <w:sz w:val="20"/>
+      <w:szCs w:val="22"/>
       <w:lang w:eastAsia="ja-JP"/>
     </w:rPr>
   </w:style>
@@ -5924,6 +7152,11 @@
         <w:tab w:val="right" w:pos="8640"/>
       </w:tabs>
     </w:pPr>
+    <w:rPr>
+      <w:rFonts w:asciiTheme="minorHAnsi" w:hAnsiTheme="minorHAnsi"/>
+      <w:sz w:val="22"/>
+      <w:szCs w:val="22"/>
+    </w:rPr>
   </w:style>
   <w:style w:type="character" w:styleId="PageNumber">
     <w:name w:val="page number"/>
@@ -5938,11 +7171,13 @@
       <w:spacing w:before="120"/>
     </w:pPr>
     <w:rPr>
-      <w:rFonts w:cstheme="minorHAnsi"/>
+      <w:rFonts w:asciiTheme="minorHAnsi" w:hAnsiTheme="minorHAnsi" w:cstheme="minorHAnsi"/>
       <w:b/>
       <w:bCs/>
       <w:i/>
       <w:iCs/>
+      <w:sz w:val="22"/>
+      <w:szCs w:val="22"/>
     </w:rPr>
   </w:style>
   <w:style w:type="paragraph" w:styleId="TOC2">
@@ -5955,9 +7190,11 @@
       <w:ind w:left="220"/>
     </w:pPr>
     <w:rPr>
-      <w:rFonts w:cstheme="minorHAnsi"/>
+      <w:rFonts w:asciiTheme="minorHAnsi" w:hAnsiTheme="minorHAnsi" w:cstheme="minorHAnsi"/>
       <w:b/>
       <w:bCs/>
+      <w:sz w:val="22"/>
+      <w:szCs w:val="22"/>
     </w:rPr>
   </w:style>
   <w:style w:type="paragraph" w:styleId="TOC3">
@@ -5969,7 +7206,7 @@
       <w:ind w:left="440"/>
     </w:pPr>
     <w:rPr>
-      <w:rFonts w:cstheme="minorHAnsi"/>
+      <w:rFonts w:asciiTheme="minorHAnsi" w:hAnsiTheme="minorHAnsi" w:cstheme="minorHAnsi"/>
       <w:sz w:val="20"/>
       <w:szCs w:val="20"/>
     </w:rPr>
@@ -5983,7 +7220,7 @@
       <w:ind w:left="660"/>
     </w:pPr>
     <w:rPr>
-      <w:rFonts w:cstheme="minorHAnsi"/>
+      <w:rFonts w:asciiTheme="minorHAnsi" w:hAnsiTheme="minorHAnsi" w:cstheme="minorHAnsi"/>
       <w:sz w:val="20"/>
       <w:szCs w:val="20"/>
     </w:rPr>
@@ -5997,7 +7234,7 @@
       <w:ind w:left="880"/>
     </w:pPr>
     <w:rPr>
-      <w:rFonts w:cstheme="minorHAnsi"/>
+      <w:rFonts w:asciiTheme="minorHAnsi" w:hAnsiTheme="minorHAnsi" w:cstheme="minorHAnsi"/>
       <w:sz w:val="20"/>
       <w:szCs w:val="20"/>
     </w:rPr>
@@ -6011,7 +7248,7 @@
       <w:ind w:left="1100"/>
     </w:pPr>
     <w:rPr>
-      <w:rFonts w:cstheme="minorHAnsi"/>
+      <w:rFonts w:asciiTheme="minorHAnsi" w:hAnsiTheme="minorHAnsi" w:cstheme="minorHAnsi"/>
       <w:sz w:val="20"/>
       <w:szCs w:val="20"/>
     </w:rPr>
@@ -6025,7 +7262,7 @@
       <w:ind w:left="1320"/>
     </w:pPr>
     <w:rPr>
-      <w:rFonts w:cstheme="minorHAnsi"/>
+      <w:rFonts w:asciiTheme="minorHAnsi" w:hAnsiTheme="minorHAnsi" w:cstheme="minorHAnsi"/>
       <w:sz w:val="20"/>
       <w:szCs w:val="20"/>
     </w:rPr>
@@ -6039,7 +7276,7 @@
       <w:ind w:left="1540"/>
     </w:pPr>
     <w:rPr>
-      <w:rFonts w:cstheme="minorHAnsi"/>
+      <w:rFonts w:asciiTheme="minorHAnsi" w:hAnsiTheme="minorHAnsi" w:cstheme="minorHAnsi"/>
       <w:sz w:val="20"/>
       <w:szCs w:val="20"/>
     </w:rPr>
@@ -6053,7 +7290,7 @@
       <w:ind w:left="1760"/>
     </w:pPr>
     <w:rPr>
-      <w:rFonts w:cstheme="minorHAnsi"/>
+      <w:rFonts w:asciiTheme="minorHAnsi" w:hAnsiTheme="minorHAnsi" w:cstheme="minorHAnsi"/>
       <w:sz w:val="20"/>
       <w:szCs w:val="20"/>
     </w:rPr>
@@ -6065,9 +7302,11 @@
       <w:shd w:val="solid" w:color="FFFFFF" w:fill="auto"/>
     </w:pPr>
     <w:rPr>
+      <w:rFonts w:asciiTheme="minorHAnsi" w:hAnsiTheme="minorHAnsi"/>
       <w:b/>
       <w:color w:val="000080"/>
       <w:sz w:val="20"/>
+      <w:szCs w:val="22"/>
     </w:rPr>
   </w:style>
   <w:style w:type="paragraph" w:customStyle="1" w:styleId="CoverTitle">
@@ -6088,6 +7327,7 @@
       <w:rFonts w:ascii="Times" w:hAnsi="Times"/>
       <w:spacing w:val="-20"/>
       <w:sz w:val="44"/>
+      <w:szCs w:val="22"/>
     </w:rPr>
   </w:style>
   <w:style w:type="paragraph" w:customStyle="1" w:styleId="CoverTitlesmall">
@@ -6109,8 +7349,10 @@
       <w:spacing w:after="240"/>
     </w:pPr>
     <w:rPr>
+      <w:rFonts w:asciiTheme="minorHAnsi" w:hAnsiTheme="minorHAnsi"/>
       <w:spacing w:val="-5"/>
       <w:sz w:val="20"/>
+      <w:szCs w:val="22"/>
     </w:rPr>
   </w:style>
   <w:style w:type="paragraph" w:customStyle="1" w:styleId="ReturnAddress">
@@ -6120,8 +7362,10 @@
       <w:jc w:val="center"/>
     </w:pPr>
     <w:rPr>
+      <w:rFonts w:asciiTheme="minorHAnsi" w:hAnsiTheme="minorHAnsi"/>
       <w:spacing w:val="-3"/>
       <w:sz w:val="20"/>
+      <w:szCs w:val="22"/>
     </w:rPr>
   </w:style>
   <w:style w:type="paragraph" w:styleId="ListBullet2">
@@ -6148,7 +7392,9 @@
       <w:ind w:left="1080"/>
     </w:pPr>
     <w:rPr>
+      <w:rFonts w:asciiTheme="minorHAnsi" w:hAnsiTheme="minorHAnsi"/>
       <w:sz w:val="20"/>
+      <w:szCs w:val="22"/>
     </w:rPr>
   </w:style>
   <w:style w:type="paragraph" w:styleId="BodyTextIndent2">
@@ -6158,8 +7404,10 @@
       <w:ind w:left="1440"/>
     </w:pPr>
     <w:rPr>
+      <w:rFonts w:asciiTheme="minorHAnsi" w:hAnsiTheme="minorHAnsi"/>
       <w:color w:val="000000"/>
       <w:sz w:val="20"/>
+      <w:szCs w:val="22"/>
     </w:rPr>
   </w:style>
   <w:style w:type="paragraph" w:styleId="BodyTextIndent3">
@@ -6169,7 +7417,9 @@
       <w:ind w:left="1080"/>
     </w:pPr>
     <w:rPr>
+      <w:rFonts w:asciiTheme="minorHAnsi" w:hAnsiTheme="minorHAnsi"/>
       <w:sz w:val="20"/>
+      <w:szCs w:val="22"/>
     </w:rPr>
   </w:style>
   <w:style w:type="character" w:styleId="Hyperlink">
@@ -6189,12 +7439,13 @@
     <w:qFormat/>
     <w:rsid w:val="005D5C67"/>
     <w:rPr>
-      <w:rFonts w:eastAsiaTheme="minorEastAsia"/>
+      <w:rFonts w:asciiTheme="minorHAnsi" w:eastAsiaTheme="minorEastAsia" w:hAnsiTheme="minorHAnsi"/>
       <w:b/>
       <w:bCs/>
       <w:smallCaps/>
       <w:color w:val="1F497D" w:themeColor="text2"/>
       <w:spacing w:val="6"/>
+      <w:sz w:val="22"/>
       <w:szCs w:val="18"/>
       <w:lang w:bidi="hi-IN"/>
     </w:rPr>
@@ -6244,6 +7495,7 @@
     <w:rPr>
       <w:rFonts w:ascii="Times" w:hAnsi="Times"/>
       <w:sz w:val="20"/>
+      <w:szCs w:val="22"/>
     </w:rPr>
   </w:style>
   <w:style w:type="paragraph" w:customStyle="1" w:styleId="Term1">
@@ -6277,7 +7529,9 @@
       <w:spacing w:line="260" w:lineRule="exact"/>
     </w:pPr>
     <w:rPr>
+      <w:rFonts w:asciiTheme="minorHAnsi" w:hAnsiTheme="minorHAnsi"/>
       <w:sz w:val="20"/>
+      <w:szCs w:val="22"/>
     </w:rPr>
   </w:style>
   <w:style w:type="paragraph" w:styleId="FootnoteText">
@@ -6285,7 +7539,9 @@
     <w:basedOn w:val="Normal"/>
     <w:semiHidden/>
     <w:rPr>
+      <w:rFonts w:asciiTheme="minorHAnsi" w:hAnsiTheme="minorHAnsi"/>
       <w:sz w:val="20"/>
+      <w:szCs w:val="22"/>
     </w:rPr>
   </w:style>
   <w:style w:type="paragraph" w:styleId="NormalWeb">
@@ -6297,13 +7553,17 @@
     <w:rPr>
       <w:rFonts w:ascii="Arial Unicode MS" w:eastAsia="Arial Unicode MS" w:hAnsi="Arial Unicode MS" w:cs="Arial Unicode MS"/>
       <w:color w:val="000077"/>
+      <w:sz w:val="22"/>
+      <w:szCs w:val="22"/>
     </w:rPr>
   </w:style>
   <w:style w:type="paragraph" w:styleId="BodyText2">
     <w:name w:val="Body Text 2"/>
     <w:basedOn w:val="Normal"/>
     <w:rPr>
+      <w:rFonts w:asciiTheme="minorHAnsi" w:hAnsiTheme="minorHAnsi"/>
       <w:sz w:val="19"/>
+      <w:szCs w:val="22"/>
     </w:rPr>
   </w:style>
   <w:style w:type="paragraph" w:styleId="BodyText3">
@@ -6314,7 +7574,9 @@
       <w:jc w:val="both"/>
     </w:pPr>
     <w:rPr>
+      <w:rFonts w:asciiTheme="minorHAnsi" w:hAnsiTheme="minorHAnsi"/>
       <w:sz w:val="19"/>
+      <w:szCs w:val="22"/>
     </w:rPr>
   </w:style>
   <w:style w:type="character" w:styleId="FootnoteReference">
@@ -6334,6 +7596,7 @@
     <w:rPr>
       <w:rFonts w:ascii="Arial" w:hAnsi="Arial"/>
       <w:sz w:val="18"/>
+      <w:szCs w:val="22"/>
     </w:rPr>
   </w:style>
   <w:style w:type="character" w:styleId="CommentReference">
@@ -6349,7 +7612,9 @@
     <w:basedOn w:val="Normal"/>
     <w:semiHidden/>
     <w:rPr>
+      <w:rFonts w:asciiTheme="minorHAnsi" w:hAnsiTheme="minorHAnsi"/>
       <w:sz w:val="20"/>
+      <w:szCs w:val="22"/>
     </w:rPr>
   </w:style>
   <w:style w:type="character" w:styleId="FollowedHyperlink">
@@ -6371,6 +7636,7 @@
       <w:rFonts w:ascii="Arial" w:hAnsi="Arial"/>
       <w:b/>
       <w:sz w:val="18"/>
+      <w:szCs w:val="22"/>
     </w:rPr>
   </w:style>
   <w:style w:type="paragraph" w:customStyle="1" w:styleId="FormText">
@@ -6381,10 +7647,12 @@
       <w:spacing w:before="80" w:after="80" w:line="240" w:lineRule="atLeast"/>
     </w:pPr>
     <w:rPr>
+      <w:rFonts w:asciiTheme="minorHAnsi" w:hAnsiTheme="minorHAnsi"/>
       <w:bCs/>
       <w:color w:val="000000"/>
       <w:kern w:val="18"/>
       <w:sz w:val="20"/>
+      <w:szCs w:val="22"/>
     </w:rPr>
   </w:style>
   <w:style w:type="paragraph" w:customStyle="1" w:styleId="Heading63">
@@ -6541,8 +7809,10 @@
     <w:autoRedefine/>
     <w:rsid w:val="00327144"/>
     <w:rPr>
+      <w:rFonts w:asciiTheme="minorHAnsi" w:hAnsiTheme="minorHAnsi"/>
       <w:b/>
       <w:sz w:val="20"/>
+      <w:szCs w:val="22"/>
     </w:rPr>
   </w:style>
   <w:style w:type="paragraph" w:customStyle="1" w:styleId="TableContents">
@@ -6551,7 +7821,9 @@
     <w:autoRedefine/>
     <w:rsid w:val="00327144"/>
     <w:rPr>
+      <w:rFonts w:asciiTheme="minorHAnsi" w:hAnsiTheme="minorHAnsi"/>
       <w:sz w:val="20"/>
+      <w:szCs w:val="22"/>
     </w:rPr>
   </w:style>
   <w:style w:type="paragraph" w:customStyle="1" w:styleId="TOF">
@@ -6576,10 +7848,11 @@
       </w:numPr>
     </w:pPr>
     <w:rPr>
-      <w:rFonts w:eastAsiaTheme="majorEastAsia" w:cstheme="majorBidi"/>
+      <w:rFonts w:asciiTheme="minorHAnsi" w:eastAsiaTheme="majorEastAsia" w:hAnsiTheme="minorHAnsi" w:cstheme="majorBidi"/>
       <w:iCs/>
       <w:color w:val="265898" w:themeColor="text2" w:themeTint="E6"/>
       <w:sz w:val="32"/>
+      <w:szCs w:val="22"/>
       <w:lang w:bidi="hi-IN"/>
       <w14:ligatures w14:val="standard"/>
     </w:rPr>
@@ -6607,6 +7880,7 @@
       <w:spacing w:val="-48"/>
       <w:kern w:val="28"/>
       <w:sz w:val="64"/>
+      <w:szCs w:val="22"/>
     </w:rPr>
   </w:style>
   <w:style w:type="paragraph" w:customStyle="1" w:styleId="SubtitleCover">
@@ -6661,6 +7935,8 @@
     </w:pPr>
     <w:rPr>
       <w:rFonts w:ascii="Arial" w:hAnsi="Arial"/>
+      <w:sz w:val="22"/>
+      <w:szCs w:val="22"/>
     </w:rPr>
   </w:style>
   <w:style w:type="paragraph" w:customStyle="1" w:styleId="Style1">
@@ -6692,6 +7968,11 @@
         <w:numId w:val="4"/>
       </w:numPr>
     </w:pPr>
+    <w:rPr>
+      <w:rFonts w:asciiTheme="minorHAnsi" w:hAnsiTheme="minorHAnsi"/>
+      <w:sz w:val="22"/>
+      <w:szCs w:val="22"/>
+    </w:rPr>
   </w:style>
   <w:style w:type="paragraph" w:customStyle="1" w:styleId="StyleTOCtitleLeft0cm">
     <w:name w:val="Style TOC title + Left:  0 cm"/>
@@ -6986,7 +8267,10 @@
       <w:contextualSpacing/>
     </w:pPr>
     <w:rPr>
+      <w:rFonts w:asciiTheme="minorHAnsi" w:hAnsiTheme="minorHAnsi"/>
       <w:color w:val="000000" w:themeColor="text1"/>
+      <w:sz w:val="22"/>
+      <w:szCs w:val="22"/>
     </w:rPr>
   </w:style>
   <w:style w:type="paragraph" w:styleId="Quote">
@@ -7009,6 +8293,8 @@
       <w:i/>
       <w:iCs/>
       <w:color w:val="4F81BD" w:themeColor="accent1"/>
+      <w:sz w:val="22"/>
+      <w:szCs w:val="22"/>
       <w:lang w:bidi="hi-IN"/>
     </w:rPr>
   </w:style>
@@ -7043,13 +8329,14 @@
       <w:spacing w:before="240" w:line="300" w:lineRule="auto"/>
     </w:pPr>
     <w:rPr>
-      <w:rFonts w:eastAsiaTheme="minorEastAsia"/>
+      <w:rFonts w:asciiTheme="minorHAnsi" w:eastAsiaTheme="minorEastAsia" w:hAnsiTheme="minorHAnsi"/>
       <w:b/>
       <w:bCs/>
       <w:i/>
       <w:iCs/>
       <w:color w:val="C0504D" w:themeColor="accent2"/>
       <w:sz w:val="26"/>
+      <w:szCs w:val="22"/>
       <w:lang w:bidi="hi-IN"/>
       <w14:ligatures w14:val="standard"/>
       <w14:numForm w14:val="oldStyle"/>
@@ -7203,6 +8490,7 @@
     <w:rPr>
       <w:rFonts w:ascii="Verdana" w:hAnsi="Verdana"/>
       <w:sz w:val="18"/>
+      <w:szCs w:val="22"/>
     </w:rPr>
   </w:style>
   <w:style w:type="character" w:customStyle="1" w:styleId="BulletChar">
@@ -7227,6 +8515,7 @@
     <w:rPr>
       <w:rFonts w:ascii="Verdana" w:hAnsi="Verdana"/>
       <w:sz w:val="18"/>
+      <w:szCs w:val="22"/>
     </w:rPr>
   </w:style>
   <w:style w:type="paragraph" w:customStyle="1" w:styleId="Heading">
@@ -7282,6 +8571,11 @@
     <w:semiHidden/>
     <w:unhideWhenUsed/>
     <w:rsid w:val="00365D76"/>
+    <w:rPr>
+      <w:rFonts w:asciiTheme="minorHAnsi" w:hAnsiTheme="minorHAnsi"/>
+      <w:sz w:val="22"/>
+      <w:szCs w:val="22"/>
+    </w:rPr>
   </w:style>
   <w:style w:type="character" w:customStyle="1" w:styleId="DocumentMapChar">
     <w:name w:val="Document Map Char"/>
@@ -8093,6 +9387,66 @@
     <w:rPr>
       <w:color w:val="605E5C"/>
       <w:shd w:val="clear" w:color="auto" w:fill="E1DFDD"/>
+    </w:rPr>
+  </w:style>
+  <w:style w:type="paragraph" w:styleId="HTMLPreformatted">
+    <w:name w:val="HTML Preformatted"/>
+    <w:basedOn w:val="Normal"/>
+    <w:link w:val="HTMLPreformattedChar"/>
+    <w:uiPriority w:val="99"/>
+    <w:semiHidden/>
+    <w:unhideWhenUsed/>
+    <w:rsid w:val="00547EB4"/>
+    <w:pPr>
+      <w:tabs>
+        <w:tab w:val="left" w:pos="916"/>
+        <w:tab w:val="left" w:pos="1832"/>
+        <w:tab w:val="left" w:pos="2748"/>
+        <w:tab w:val="left" w:pos="3664"/>
+        <w:tab w:val="left" w:pos="4580"/>
+        <w:tab w:val="left" w:pos="5496"/>
+        <w:tab w:val="left" w:pos="6412"/>
+        <w:tab w:val="left" w:pos="7328"/>
+        <w:tab w:val="left" w:pos="8244"/>
+        <w:tab w:val="left" w:pos="9160"/>
+        <w:tab w:val="left" w:pos="10076"/>
+        <w:tab w:val="left" w:pos="10992"/>
+        <w:tab w:val="left" w:pos="11908"/>
+        <w:tab w:val="left" w:pos="12824"/>
+        <w:tab w:val="left" w:pos="13740"/>
+        <w:tab w:val="left" w:pos="14656"/>
+      </w:tabs>
+    </w:pPr>
+    <w:rPr>
+      <w:rFonts w:ascii="Courier New" w:hAnsi="Courier New" w:cs="Courier New"/>
+      <w:sz w:val="20"/>
+      <w:szCs w:val="20"/>
+    </w:rPr>
+  </w:style>
+  <w:style w:type="character" w:customStyle="1" w:styleId="HTMLPreformattedChar">
+    <w:name w:val="HTML Preformatted Char"/>
+    <w:basedOn w:val="DefaultParagraphFont"/>
+    <w:link w:val="HTMLPreformatted"/>
+    <w:uiPriority w:val="99"/>
+    <w:semiHidden/>
+    <w:rsid w:val="00547EB4"/>
+    <w:rPr>
+      <w:rFonts w:ascii="Courier New" w:eastAsia="Times New Roman" w:hAnsi="Courier New" w:cs="Courier New"/>
+      <w:sz w:val="20"/>
+      <w:szCs w:val="20"/>
+    </w:rPr>
+  </w:style>
+  <w:style w:type="character" w:styleId="HTMLCode">
+    <w:name w:val="HTML Code"/>
+    <w:basedOn w:val="DefaultParagraphFont"/>
+    <w:uiPriority w:val="99"/>
+    <w:semiHidden/>
+    <w:unhideWhenUsed/>
+    <w:rsid w:val="00547EB4"/>
+    <w:rPr>
+      <w:rFonts w:ascii="Courier New" w:eastAsia="Times New Roman" w:hAnsi="Courier New" w:cs="Courier New"/>
+      <w:sz w:val="20"/>
+      <w:szCs w:val="20"/>
     </w:rPr>
   </w:style>
 </w:styles>
